--- a/sourceFile/PEBOOK_6.2  尽调准备_ 立项报告模板 （版本1 常规版）.docx
+++ b/sourceFile/PEBOOK_6.2  尽调准备_ 立项报告模板 （版本1 常规版）.docx
@@ -1,39 +1,46 @@
 
 <file path=word/document.xml><?xml version="1.0" encoding="utf-8"?>
-<w:document xmlns:wpc="http://schemas.microsoft.com/office/word/2010/wordprocessingCanvas" xmlns:cx="http://schemas.microsoft.com/office/drawing/2014/chartex" xmlns:cx1="http://schemas.microsoft.com/office/drawing/2015/9/8/chartex" xmlns:cx2="http://schemas.microsoft.com/office/drawing/2015/10/21/chartex" xmlns:cx3="http://schemas.microsoft.com/office/drawing/2016/5/9/chartex" xmlns:cx4="http://schemas.microsoft.com/office/drawing/2016/5/10/chartex" xmlns:cx5="http://schemas.microsoft.com/office/drawing/2016/5/11/chartex" xmlns:cx6="http://schemas.microsoft.com/office/drawing/2016/5/12/chartex" xmlns:cx7="http://schemas.microsoft.com/office/drawing/2016/5/13/chartex" xmlns:cx8="http://schemas.microsoft.com/office/drawing/2016/5/14/chartex" xmlns:mc="http://schemas.openxmlformats.org/markup-compatibility/2006" xmlns:aink="http://schemas.microsoft.com/office/drawing/2016/ink" xmlns:am3d="http://schemas.microsoft.com/office/drawing/2017/model3d" xmlns:o="urn:schemas-microsoft-com:office:office" xmlns:r="http://schemas.openxmlformats.org/officeDocument/2006/relationships" xmlns:m="http://schemas.openxmlformats.org/officeDocument/2006/math" xmlns:v="urn:schemas-microsoft-com:vml" xmlns:wp14="http://schemas.microsoft.com/office/word/2010/wordprocessingDrawing" xmlns:wp="http://schemas.openxmlformats.org/drawingml/2006/wordprocessingDrawing" xmlns:w10="urn:schemas-microsoft-com:office:word" xmlns:w="http://schemas.openxmlformats.org/wordprocessingml/2006/main" xmlns:w14="http://schemas.microsoft.com/office/word/2010/wordml" xmlns:w15="http://schemas.microsoft.com/office/word/2012/wordml" xmlns:w16cid="http://schemas.microsoft.com/office/word/2016/wordml/cid" xmlns:w16se="http://schemas.microsoft.com/office/word/2015/wordml/symex" xmlns:wpg="http://schemas.microsoft.com/office/word/2010/wordprocessingGroup" xmlns:wpi="http://schemas.microsoft.com/office/word/2010/wordprocessingInk" xmlns:wne="http://schemas.microsoft.com/office/word/2006/wordml" xmlns:wps="http://schemas.microsoft.com/office/word/2010/wordprocessingShape" mc:Ignorable="w14 w15 w16se w16cid wp14">
+<w:document xmlns:wpc="http://schemas.microsoft.com/office/word/2010/wordprocessingCanvas" xmlns:cx="http://schemas.microsoft.com/office/drawing/2014/chartex" xmlns:mc="http://schemas.openxmlformats.org/markup-compatibility/2006" xmlns:o="urn:schemas-microsoft-com:office:office" xmlns:r="http://schemas.openxmlformats.org/officeDocument/2006/relationships" xmlns:m="http://schemas.openxmlformats.org/officeDocument/2006/math" xmlns:v="urn:schemas-microsoft-com:vml" xmlns:wp14="http://schemas.microsoft.com/office/word/2010/wordprocessingDrawing" xmlns:wp="http://schemas.openxmlformats.org/drawingml/2006/wordprocessingDrawing" xmlns:w10="urn:schemas-microsoft-com:office:word" xmlns:w="http://schemas.openxmlformats.org/wordprocessingml/2006/main" xmlns:w14="http://schemas.microsoft.com/office/word/2010/wordml" xmlns:w15="http://schemas.microsoft.com/office/word/2012/wordml" xmlns:w16se="http://schemas.microsoft.com/office/word/2015/wordml/symex" xmlns:wpg="http://schemas.microsoft.com/office/word/2010/wordprocessingGroup" xmlns:wpi="http://schemas.microsoft.com/office/word/2010/wordprocessingInk" xmlns:wne="http://schemas.microsoft.com/office/word/2006/wordml" xmlns:wps="http://schemas.microsoft.com/office/word/2010/wordprocessingShape" mc:Ignorable="w14 w15 w16se wp14">
   <w:body>
     <w:p>
       <w:pPr>
+        <w:spacing w:line="360" w:lineRule="auto"/>
         <w:jc w:val="center"/>
         <w:rPr>
-          <w:rFonts w:hint="eastAsia"/>
+          <w:rFonts w:ascii="黑体" w:eastAsia="黑体" w:hAnsi="黑体"/>
           <w:b/>
-          <w:color w:val="0070C0"/>
-          <w:sz w:val="48"/>
-          <w:szCs w:val="48"/>
-        </w:rPr>
-      </w:pPr>
-      <w:r>
-        <w:rPr>
-          <w:rFonts w:hint="eastAsia"/>
+          <w:sz w:val="30"/>
+          <w:szCs w:val="30"/>
+        </w:rPr>
+      </w:pPr>
+      <w:r>
+        <w:rPr>
+          <w:rFonts w:ascii="黑体" w:eastAsia="黑体" w:hAnsi="黑体" w:hint="eastAsia"/>
           <w:b/>
-          <w:color w:val="0070C0"/>
-          <w:sz w:val="48"/>
-          <w:szCs w:val="48"/>
+          <w:sz w:val="30"/>
+          <w:szCs w:val="30"/>
         </w:rPr>
         <w:t>立项</w:t>
       </w:r>
       <w:r>
         <w:rPr>
+          <w:rFonts w:ascii="黑体" w:eastAsia="黑体" w:hAnsi="黑体"/>
           <w:b/>
-          <w:color w:val="0070C0"/>
-          <w:sz w:val="48"/>
-          <w:szCs w:val="48"/>
+          <w:sz w:val="30"/>
+          <w:szCs w:val="30"/>
         </w:rPr>
         <w:t>报告</w:t>
       </w:r>
     </w:p>
-    <w:p/>
+    <w:p>
+      <w:pPr>
+        <w:spacing w:line="360" w:lineRule="auto"/>
+        <w:rPr>
+          <w:sz w:val="24"/>
+          <w:szCs w:val="24"/>
+        </w:rPr>
+      </w:pPr>
+    </w:p>
     <w:p>
       <w:pPr>
         <w:pStyle w:val="a7"/>
@@ -41,344 +48,541 @@
           <w:ilvl w:val="0"/>
           <w:numId w:val="4"/>
         </w:numPr>
+        <w:spacing w:line="360" w:lineRule="auto"/>
         <w:ind w:firstLineChars="0"/>
         <w:rPr>
           <w:b/>
-          <w:color w:val="0070C0"/>
+          <w:sz w:val="24"/>
+          <w:szCs w:val="24"/>
         </w:rPr>
       </w:pPr>
       <w:r>
         <w:rPr>
           <w:rFonts w:hint="eastAsia"/>
           <w:b/>
-          <w:color w:val="0070C0"/>
+          <w:sz w:val="24"/>
+          <w:szCs w:val="24"/>
         </w:rPr>
         <w:t>投资摘要</w:t>
       </w:r>
     </w:p>
     <w:p>
       <w:pPr>
-        <w:rPr>
-          <w:rFonts w:hint="eastAsia"/>
-        </w:rPr>
-      </w:pPr>
-      <w:r>
-        <w:rPr>
-          <w:rFonts w:hint="eastAsia"/>
+        <w:spacing w:line="360" w:lineRule="auto"/>
+        <w:rPr>
+          <w:sz w:val="24"/>
+          <w:szCs w:val="24"/>
+        </w:rPr>
+      </w:pPr>
+      <w:r>
+        <w:rPr>
+          <w:rFonts w:hint="eastAsia"/>
+          <w:sz w:val="24"/>
+          <w:szCs w:val="24"/>
         </w:rPr>
         <w:t xml:space="preserve">1. </w:t>
       </w:r>
       <w:r>
         <w:rPr>
           <w:rFonts w:hint="eastAsia"/>
+          <w:sz w:val="24"/>
+          <w:szCs w:val="24"/>
         </w:rPr>
         <w:t>投资主题</w:t>
       </w:r>
-    </w:p>
-    <w:p>
-      <w:pPr>
-        <w:rPr>
-          <w:rFonts w:hint="eastAsia"/>
-        </w:rPr>
-      </w:pPr>
-      <w:r>
-        <w:rPr>
-          <w:rFonts w:hint="eastAsia"/>
+      <w:bookmarkStart w:id="0" w:name="_GoBack"/>
+      <w:bookmarkEnd w:id="0"/>
+    </w:p>
+    <w:p>
+      <w:pPr>
+        <w:spacing w:line="360" w:lineRule="auto"/>
+        <w:rPr>
+          <w:sz w:val="24"/>
+          <w:szCs w:val="24"/>
+        </w:rPr>
+      </w:pPr>
+      <w:r>
+        <w:rPr>
+          <w:rFonts w:hint="eastAsia"/>
+          <w:sz w:val="24"/>
+          <w:szCs w:val="24"/>
         </w:rPr>
         <w:t xml:space="preserve">2. </w:t>
       </w:r>
       <w:r>
         <w:rPr>
           <w:rFonts w:hint="eastAsia"/>
+          <w:sz w:val="24"/>
+          <w:szCs w:val="24"/>
         </w:rPr>
         <w:t>投资</w:t>
       </w:r>
       <w:r>
+        <w:rPr>
+          <w:sz w:val="24"/>
+          <w:szCs w:val="24"/>
+        </w:rPr>
         <w:t>亮点</w:t>
       </w:r>
       <w:r>
         <w:rPr>
           <w:rFonts w:hint="eastAsia"/>
+          <w:sz w:val="24"/>
+          <w:szCs w:val="24"/>
         </w:rPr>
         <w:t xml:space="preserve"> </w:t>
       </w:r>
     </w:p>
     <w:p>
       <w:pPr>
-        <w:rPr>
-          <w:rFonts w:hint="eastAsia"/>
-        </w:rPr>
-      </w:pPr>
-      <w:r>
-        <w:rPr>
-          <w:rFonts w:hint="eastAsia"/>
+        <w:spacing w:line="360" w:lineRule="auto"/>
+        <w:rPr>
+          <w:sz w:val="24"/>
+          <w:szCs w:val="24"/>
+        </w:rPr>
+      </w:pPr>
+      <w:r>
+        <w:rPr>
+          <w:rFonts w:hint="eastAsia"/>
+          <w:sz w:val="24"/>
+          <w:szCs w:val="24"/>
         </w:rPr>
         <w:t xml:space="preserve">3. </w:t>
       </w:r>
       <w:r>
         <w:rPr>
           <w:rFonts w:hint="eastAsia"/>
+          <w:sz w:val="24"/>
+          <w:szCs w:val="24"/>
         </w:rPr>
         <w:t>投资</w:t>
       </w:r>
       <w:r>
+        <w:rPr>
+          <w:sz w:val="24"/>
+          <w:szCs w:val="24"/>
+        </w:rPr>
         <w:t>风险</w:t>
       </w:r>
     </w:p>
     <w:p>
-      <w:r>
-        <w:rPr>
-          <w:rFonts w:hint="eastAsia"/>
+      <w:pPr>
+        <w:spacing w:line="360" w:lineRule="auto"/>
+        <w:rPr>
+          <w:sz w:val="24"/>
+          <w:szCs w:val="24"/>
+        </w:rPr>
+      </w:pPr>
+      <w:r>
+        <w:rPr>
+          <w:rFonts w:hint="eastAsia"/>
+          <w:sz w:val="24"/>
+          <w:szCs w:val="24"/>
         </w:rPr>
         <w:t xml:space="preserve">4. </w:t>
       </w:r>
       <w:r>
         <w:rPr>
           <w:rFonts w:hint="eastAsia"/>
+          <w:sz w:val="24"/>
+          <w:szCs w:val="24"/>
         </w:rPr>
         <w:t>交易</w:t>
       </w:r>
       <w:r>
+        <w:rPr>
+          <w:sz w:val="24"/>
+          <w:szCs w:val="24"/>
+        </w:rPr>
         <w:t>方案</w:t>
       </w:r>
       <w:r>
         <w:rPr>
           <w:rFonts w:hint="eastAsia"/>
+          <w:sz w:val="24"/>
+          <w:szCs w:val="24"/>
         </w:rPr>
         <w:t>：描述</w:t>
       </w:r>
       <w:r>
+        <w:rPr>
+          <w:sz w:val="24"/>
+          <w:szCs w:val="24"/>
+        </w:rPr>
         <w:t>本轮融资</w:t>
       </w:r>
       <w:r>
         <w:rPr>
           <w:rFonts w:hint="eastAsia"/>
+          <w:sz w:val="24"/>
+          <w:szCs w:val="24"/>
         </w:rPr>
         <w:t xml:space="preserve"> </w:t>
       </w:r>
       <w:r>
+        <w:rPr>
+          <w:sz w:val="24"/>
+          <w:szCs w:val="24"/>
+        </w:rPr>
         <w:t xml:space="preserve">+ </w:t>
       </w:r>
       <w:r>
         <w:rPr>
           <w:rFonts w:hint="eastAsia"/>
+          <w:sz w:val="24"/>
+          <w:szCs w:val="24"/>
         </w:rPr>
         <w:t>投后估值</w:t>
       </w:r>
       <w:r>
         <w:rPr>
           <w:rFonts w:hint="eastAsia"/>
+          <w:sz w:val="24"/>
+          <w:szCs w:val="24"/>
         </w:rPr>
         <w:t xml:space="preserve"> </w:t>
       </w:r>
       <w:r>
+        <w:rPr>
+          <w:sz w:val="24"/>
+          <w:szCs w:val="24"/>
+        </w:rPr>
         <w:t xml:space="preserve">+ </w:t>
       </w:r>
       <w:r>
         <w:rPr>
           <w:rFonts w:hint="eastAsia"/>
+          <w:sz w:val="24"/>
+          <w:szCs w:val="24"/>
         </w:rPr>
         <w:t>投后</w:t>
       </w:r>
       <w:r>
+        <w:rPr>
+          <w:sz w:val="24"/>
+          <w:szCs w:val="24"/>
+        </w:rPr>
         <w:t>占比</w:t>
       </w:r>
     </w:p>
     <w:p>
-      <w:r>
-        <w:rPr>
-          <w:rFonts w:hint="eastAsia"/>
+      <w:pPr>
+        <w:spacing w:line="360" w:lineRule="auto"/>
+        <w:rPr>
+          <w:sz w:val="24"/>
+          <w:szCs w:val="24"/>
+        </w:rPr>
+      </w:pPr>
+      <w:r>
+        <w:rPr>
+          <w:rFonts w:hint="eastAsia"/>
+          <w:sz w:val="24"/>
+          <w:szCs w:val="24"/>
         </w:rPr>
         <w:t xml:space="preserve">5. </w:t>
       </w:r>
       <w:r>
         <w:rPr>
           <w:rFonts w:hint="eastAsia"/>
+          <w:sz w:val="24"/>
+          <w:szCs w:val="24"/>
         </w:rPr>
         <w:t>退出</w:t>
       </w:r>
       <w:r>
+        <w:rPr>
+          <w:sz w:val="24"/>
+          <w:szCs w:val="24"/>
+        </w:rPr>
         <w:t>和回报</w:t>
       </w:r>
     </w:p>
     <w:p>
-      <w:r>
-        <w:rPr>
-          <w:rFonts w:hint="eastAsia"/>
+      <w:pPr>
+        <w:spacing w:line="360" w:lineRule="auto"/>
+        <w:rPr>
+          <w:sz w:val="24"/>
+          <w:szCs w:val="24"/>
+        </w:rPr>
+      </w:pPr>
+      <w:r>
+        <w:rPr>
+          <w:rFonts w:hint="eastAsia"/>
+          <w:sz w:val="24"/>
+          <w:szCs w:val="24"/>
         </w:rPr>
         <w:t xml:space="preserve">   </w:t>
       </w:r>
       <w:r>
+        <w:rPr>
+          <w:sz w:val="24"/>
+          <w:szCs w:val="24"/>
+        </w:rPr>
         <w:t>1</w:t>
       </w:r>
       <w:r>
         <w:rPr>
           <w:rFonts w:hint="eastAsia"/>
+          <w:sz w:val="24"/>
+          <w:szCs w:val="24"/>
         </w:rPr>
         <w:t>）</w:t>
       </w:r>
       <w:r>
         <w:rPr>
           <w:rFonts w:hint="eastAsia"/>
+          <w:sz w:val="24"/>
+          <w:szCs w:val="24"/>
         </w:rPr>
         <w:t>IPO</w:t>
       </w:r>
       <w:r>
         <w:rPr>
           <w:rFonts w:hint="eastAsia"/>
+          <w:sz w:val="24"/>
+          <w:szCs w:val="24"/>
         </w:rPr>
         <w:t>上市：预计</w:t>
       </w:r>
       <w:r>
+        <w:rPr>
+          <w:sz w:val="24"/>
+          <w:szCs w:val="24"/>
+        </w:rPr>
         <w:t>何时申请，</w:t>
       </w:r>
       <w:r>
         <w:rPr>
           <w:rFonts w:hint="eastAsia"/>
+          <w:sz w:val="24"/>
+          <w:szCs w:val="24"/>
         </w:rPr>
         <w:t>何时</w:t>
       </w:r>
       <w:r>
         <w:rPr>
           <w:rFonts w:hint="eastAsia"/>
+          <w:sz w:val="24"/>
+          <w:szCs w:val="24"/>
         </w:rPr>
         <w:t>IPO</w:t>
       </w:r>
       <w:r>
         <w:rPr>
           <w:rFonts w:hint="eastAsia"/>
+          <w:sz w:val="24"/>
+          <w:szCs w:val="24"/>
         </w:rPr>
         <w:t>，预计</w:t>
       </w:r>
       <w:r>
+        <w:rPr>
+          <w:sz w:val="24"/>
+          <w:szCs w:val="24"/>
+        </w:rPr>
         <w:t>利润和</w:t>
       </w:r>
       <w:r>
         <w:rPr>
           <w:rFonts w:hint="eastAsia"/>
+          <w:sz w:val="24"/>
+          <w:szCs w:val="24"/>
         </w:rPr>
         <w:t>PE</w:t>
       </w:r>
       <w:r>
         <w:rPr>
           <w:rFonts w:hint="eastAsia"/>
+          <w:sz w:val="24"/>
+          <w:szCs w:val="24"/>
         </w:rPr>
         <w:t>倍数，</w:t>
       </w:r>
       <w:r>
+        <w:rPr>
+          <w:sz w:val="24"/>
+          <w:szCs w:val="24"/>
+        </w:rPr>
         <w:t>实现回报倍数</w:t>
       </w:r>
     </w:p>
     <w:p>
-      <w:r>
-        <w:rPr>
-          <w:rFonts w:hint="eastAsia"/>
+      <w:pPr>
+        <w:spacing w:line="360" w:lineRule="auto"/>
+        <w:rPr>
+          <w:sz w:val="24"/>
+          <w:szCs w:val="24"/>
+        </w:rPr>
+      </w:pPr>
+      <w:r>
+        <w:rPr>
+          <w:rFonts w:hint="eastAsia"/>
+          <w:sz w:val="24"/>
+          <w:szCs w:val="24"/>
         </w:rPr>
         <w:t xml:space="preserve">   2</w:t>
       </w:r>
       <w:r>
         <w:rPr>
           <w:rFonts w:hint="eastAsia"/>
+          <w:sz w:val="24"/>
+          <w:szCs w:val="24"/>
         </w:rPr>
         <w:t>）</w:t>
       </w:r>
       <w:r>
+        <w:rPr>
+          <w:sz w:val="24"/>
+          <w:szCs w:val="24"/>
+        </w:rPr>
         <w:t>并购：</w:t>
       </w:r>
       <w:r>
         <w:rPr>
           <w:rFonts w:hint="eastAsia"/>
+          <w:sz w:val="24"/>
+          <w:szCs w:val="24"/>
         </w:rPr>
         <w:t>预计</w:t>
       </w:r>
       <w:r>
+        <w:rPr>
+          <w:sz w:val="24"/>
+          <w:szCs w:val="24"/>
+        </w:rPr>
         <w:t>并购</w:t>
       </w:r>
       <w:r>
         <w:rPr>
           <w:rFonts w:hint="eastAsia"/>
+          <w:sz w:val="24"/>
+          <w:szCs w:val="24"/>
         </w:rPr>
         <w:t>时机</w:t>
       </w:r>
       <w:r>
+        <w:rPr>
+          <w:sz w:val="24"/>
+          <w:szCs w:val="24"/>
+        </w:rPr>
         <w:t>，</w:t>
       </w:r>
       <w:r>
         <w:rPr>
           <w:rFonts w:hint="eastAsia"/>
+          <w:sz w:val="24"/>
+          <w:szCs w:val="24"/>
         </w:rPr>
         <w:t>利润</w:t>
       </w:r>
       <w:r>
+        <w:rPr>
+          <w:sz w:val="24"/>
+          <w:szCs w:val="24"/>
+        </w:rPr>
         <w:t>和</w:t>
       </w:r>
       <w:r>
         <w:rPr>
           <w:rFonts w:hint="eastAsia"/>
+          <w:sz w:val="24"/>
+          <w:szCs w:val="24"/>
         </w:rPr>
         <w:t>PE</w:t>
       </w:r>
       <w:r>
         <w:rPr>
           <w:rFonts w:hint="eastAsia"/>
+          <w:sz w:val="24"/>
+          <w:szCs w:val="24"/>
         </w:rPr>
         <w:t>倍数，</w:t>
       </w:r>
       <w:r>
+        <w:rPr>
+          <w:sz w:val="24"/>
+          <w:szCs w:val="24"/>
+        </w:rPr>
         <w:t>实现回报倍数</w:t>
       </w:r>
     </w:p>
     <w:p>
       <w:pPr>
-        <w:rPr>
-          <w:rFonts w:hint="eastAsia"/>
-        </w:rPr>
-      </w:pPr>
-      <w:r>
+        <w:spacing w:line="360" w:lineRule="auto"/>
+        <w:rPr>
+          <w:sz w:val="24"/>
+          <w:szCs w:val="24"/>
+        </w:rPr>
+      </w:pPr>
+      <w:r>
+        <w:rPr>
+          <w:sz w:val="24"/>
+          <w:szCs w:val="24"/>
+        </w:rPr>
         <w:t xml:space="preserve">   3</w:t>
       </w:r>
       <w:r>
         <w:rPr>
           <w:rFonts w:hint="eastAsia"/>
+          <w:sz w:val="24"/>
+          <w:szCs w:val="24"/>
         </w:rPr>
         <w:t>）预计下一轮</w:t>
       </w:r>
       <w:r>
+        <w:rPr>
+          <w:sz w:val="24"/>
+          <w:szCs w:val="24"/>
+        </w:rPr>
         <w:t>融资及</w:t>
       </w:r>
       <w:r>
         <w:rPr>
           <w:rFonts w:hint="eastAsia"/>
+          <w:sz w:val="24"/>
+          <w:szCs w:val="24"/>
         </w:rPr>
         <w:t>估值</w:t>
       </w:r>
     </w:p>
     <w:p>
       <w:pPr>
-        <w:rPr>
-          <w:rFonts w:hint="eastAsia"/>
-        </w:rPr>
-      </w:pPr>
-      <w:r>
-        <w:rPr>
-          <w:rFonts w:hint="eastAsia"/>
+        <w:spacing w:line="360" w:lineRule="auto"/>
+        <w:rPr>
+          <w:sz w:val="24"/>
+          <w:szCs w:val="24"/>
+        </w:rPr>
+      </w:pPr>
+      <w:r>
+        <w:rPr>
+          <w:rFonts w:hint="eastAsia"/>
+          <w:sz w:val="24"/>
+          <w:szCs w:val="24"/>
         </w:rPr>
         <w:t xml:space="preserve">6. </w:t>
       </w:r>
       <w:r>
         <w:rPr>
           <w:rFonts w:hint="eastAsia"/>
+          <w:sz w:val="24"/>
+          <w:szCs w:val="24"/>
         </w:rPr>
         <w:t>下一步</w:t>
       </w:r>
       <w:r>
+        <w:rPr>
+          <w:sz w:val="24"/>
+          <w:szCs w:val="24"/>
+        </w:rPr>
         <w:t>工作</w:t>
       </w:r>
     </w:p>
     <w:p>
       <w:pPr>
-        <w:rPr>
-          <w:rFonts w:hint="eastAsia"/>
+        <w:spacing w:line="360" w:lineRule="auto"/>
+        <w:rPr>
+          <w:sz w:val="24"/>
+          <w:szCs w:val="24"/>
         </w:rPr>
       </w:pPr>
     </w:p>
@@ -389,24 +593,28 @@
           <w:ilvl w:val="0"/>
           <w:numId w:val="2"/>
         </w:numPr>
+        <w:spacing w:line="360" w:lineRule="auto"/>
         <w:ind w:firstLineChars="0"/>
         <w:rPr>
           <w:b/>
-          <w:color w:val="0070C0"/>
+          <w:sz w:val="24"/>
+          <w:szCs w:val="24"/>
         </w:rPr>
       </w:pPr>
       <w:r>
         <w:rPr>
           <w:rFonts w:hint="eastAsia"/>
           <w:b/>
-          <w:color w:val="0070C0"/>
+          <w:sz w:val="24"/>
+          <w:szCs w:val="24"/>
         </w:rPr>
         <w:t>市场规模、</w:t>
       </w:r>
       <w:r>
         <w:rPr>
           <w:b/>
-          <w:color w:val="0070C0"/>
+          <w:sz w:val="24"/>
+          <w:szCs w:val="24"/>
         </w:rPr>
         <w:t>行业</w:t>
       </w:r>
@@ -414,14 +622,16 @@
         <w:rPr>
           <w:rFonts w:hint="eastAsia"/>
           <w:b/>
-          <w:color w:val="0070C0"/>
+          <w:sz w:val="24"/>
+          <w:szCs w:val="24"/>
         </w:rPr>
         <w:t>现状</w:t>
       </w:r>
       <w:r>
         <w:rPr>
           <w:b/>
-          <w:color w:val="0070C0"/>
+          <w:sz w:val="24"/>
+          <w:szCs w:val="24"/>
         </w:rPr>
         <w:t>和</w:t>
       </w:r>
@@ -429,7 +639,8 @@
         <w:rPr>
           <w:rFonts w:hint="eastAsia"/>
           <w:b/>
-          <w:color w:val="0070C0"/>
+          <w:sz w:val="24"/>
+          <w:szCs w:val="24"/>
         </w:rPr>
         <w:t>驱动因素</w:t>
       </w:r>
@@ -441,20 +652,33 @@
           <w:ilvl w:val="0"/>
           <w:numId w:val="5"/>
         </w:numPr>
+        <w:spacing w:line="360" w:lineRule="auto"/>
         <w:ind w:firstLineChars="0"/>
-      </w:pPr>
-      <w:r>
-        <w:rPr>
-          <w:rFonts w:hint="eastAsia"/>
+        <w:rPr>
+          <w:sz w:val="24"/>
+          <w:szCs w:val="24"/>
+        </w:rPr>
+      </w:pPr>
+      <w:r>
+        <w:rPr>
+          <w:rFonts w:hint="eastAsia"/>
+          <w:sz w:val="24"/>
+          <w:szCs w:val="24"/>
         </w:rPr>
         <w:t>市场</w:t>
       </w:r>
       <w:r>
+        <w:rPr>
+          <w:sz w:val="24"/>
+          <w:szCs w:val="24"/>
+        </w:rPr>
         <w:t>规模</w:t>
       </w:r>
       <w:r>
         <w:rPr>
           <w:rFonts w:hint="eastAsia"/>
+          <w:sz w:val="24"/>
+          <w:szCs w:val="24"/>
         </w:rPr>
         <w:t>及增长</w:t>
       </w:r>
@@ -466,24 +690,41 @@
           <w:ilvl w:val="0"/>
           <w:numId w:val="5"/>
         </w:numPr>
+        <w:spacing w:line="360" w:lineRule="auto"/>
         <w:ind w:firstLineChars="0"/>
-      </w:pPr>
-      <w:r>
-        <w:rPr>
-          <w:rFonts w:hint="eastAsia"/>
+        <w:rPr>
+          <w:sz w:val="24"/>
+          <w:szCs w:val="24"/>
+        </w:rPr>
+      </w:pPr>
+      <w:r>
+        <w:rPr>
+          <w:rFonts w:hint="eastAsia"/>
+          <w:sz w:val="24"/>
+          <w:szCs w:val="24"/>
         </w:rPr>
         <w:t>行业</w:t>
       </w:r>
       <w:r>
+        <w:rPr>
+          <w:sz w:val="24"/>
+          <w:szCs w:val="24"/>
+        </w:rPr>
         <w:t>现状</w:t>
       </w:r>
       <w:r>
         <w:rPr>
           <w:rFonts w:hint="eastAsia"/>
+          <w:sz w:val="24"/>
+          <w:szCs w:val="24"/>
         </w:rPr>
         <w:t>和</w:t>
       </w:r>
       <w:r>
+        <w:rPr>
+          <w:sz w:val="24"/>
+          <w:szCs w:val="24"/>
+        </w:rPr>
         <w:t>机会</w:t>
       </w:r>
     </w:p>
@@ -494,11 +735,18 @@
           <w:ilvl w:val="0"/>
           <w:numId w:val="7"/>
         </w:numPr>
+        <w:spacing w:line="360" w:lineRule="auto"/>
         <w:ind w:firstLineChars="0"/>
-      </w:pPr>
-      <w:r>
-        <w:rPr>
-          <w:rFonts w:hint="eastAsia"/>
+        <w:rPr>
+          <w:sz w:val="24"/>
+          <w:szCs w:val="24"/>
+        </w:rPr>
+      </w:pPr>
+      <w:r>
+        <w:rPr>
+          <w:rFonts w:hint="eastAsia"/>
+          <w:sz w:val="24"/>
+          <w:szCs w:val="24"/>
         </w:rPr>
         <w:t>产业链构成</w:t>
       </w:r>
@@ -510,11 +758,18 @@
           <w:ilvl w:val="0"/>
           <w:numId w:val="7"/>
         </w:numPr>
+        <w:spacing w:line="360" w:lineRule="auto"/>
         <w:ind w:firstLineChars="0"/>
-      </w:pPr>
-      <w:r>
-        <w:rPr>
-          <w:rFonts w:hint="eastAsia"/>
+        <w:rPr>
+          <w:sz w:val="24"/>
+          <w:szCs w:val="24"/>
+        </w:rPr>
+      </w:pPr>
+      <w:r>
+        <w:rPr>
+          <w:rFonts w:hint="eastAsia"/>
+          <w:sz w:val="24"/>
+          <w:szCs w:val="24"/>
         </w:rPr>
         <w:t>业务模式</w:t>
       </w:r>
@@ -526,15 +781,26 @@
           <w:ilvl w:val="0"/>
           <w:numId w:val="7"/>
         </w:numPr>
+        <w:spacing w:line="360" w:lineRule="auto"/>
         <w:ind w:firstLineChars="0"/>
-      </w:pPr>
-      <w:r>
-        <w:rPr>
-          <w:rFonts w:hint="eastAsia"/>
+        <w:rPr>
+          <w:sz w:val="24"/>
+          <w:szCs w:val="24"/>
+        </w:rPr>
+      </w:pPr>
+      <w:r>
+        <w:rPr>
+          <w:rFonts w:hint="eastAsia"/>
+          <w:sz w:val="24"/>
+          <w:szCs w:val="24"/>
         </w:rPr>
         <w:t>营销</w:t>
       </w:r>
       <w:r>
+        <w:rPr>
+          <w:sz w:val="24"/>
+          <w:szCs w:val="24"/>
+        </w:rPr>
         <w:t>模式</w:t>
       </w:r>
     </w:p>
@@ -545,18 +811,26 @@
           <w:ilvl w:val="0"/>
           <w:numId w:val="7"/>
         </w:numPr>
+        <w:spacing w:line="360" w:lineRule="auto"/>
         <w:ind w:firstLineChars="0"/>
         <w:rPr>
-          <w:rFonts w:hint="eastAsia"/>
-        </w:rPr>
-      </w:pPr>
-      <w:r>
-        <w:rPr>
-          <w:rFonts w:hint="eastAsia"/>
+          <w:sz w:val="24"/>
+          <w:szCs w:val="24"/>
+        </w:rPr>
+      </w:pPr>
+      <w:r>
+        <w:rPr>
+          <w:rFonts w:hint="eastAsia"/>
+          <w:sz w:val="24"/>
+          <w:szCs w:val="24"/>
         </w:rPr>
         <w:t>盈利</w:t>
       </w:r>
       <w:r>
+        <w:rPr>
+          <w:sz w:val="24"/>
+          <w:szCs w:val="24"/>
+        </w:rPr>
         <w:t>模式</w:t>
       </w:r>
     </w:p>
@@ -567,25 +841,35 @@
           <w:ilvl w:val="0"/>
           <w:numId w:val="5"/>
         </w:numPr>
+        <w:spacing w:line="360" w:lineRule="auto"/>
         <w:ind w:firstLineChars="0"/>
         <w:rPr>
-          <w:rFonts w:hint="eastAsia"/>
-        </w:rPr>
-      </w:pPr>
-      <w:r>
-        <w:rPr>
-          <w:rFonts w:hint="eastAsia"/>
+          <w:sz w:val="24"/>
+          <w:szCs w:val="24"/>
+        </w:rPr>
+      </w:pPr>
+      <w:r>
+        <w:rPr>
+          <w:rFonts w:hint="eastAsia"/>
+          <w:sz w:val="24"/>
+          <w:szCs w:val="24"/>
         </w:rPr>
         <w:t>驱动</w:t>
       </w:r>
       <w:r>
+        <w:rPr>
+          <w:sz w:val="24"/>
+          <w:szCs w:val="24"/>
+        </w:rPr>
         <w:t>因素</w:t>
       </w:r>
     </w:p>
     <w:p>
       <w:pPr>
-        <w:rPr>
-          <w:rFonts w:hint="eastAsia"/>
+        <w:spacing w:line="360" w:lineRule="auto"/>
+        <w:rPr>
+          <w:sz w:val="24"/>
+          <w:szCs w:val="24"/>
         </w:rPr>
       </w:pPr>
     </w:p>
@@ -596,23 +880,28 @@
           <w:ilvl w:val="0"/>
           <w:numId w:val="2"/>
         </w:numPr>
+        <w:spacing w:line="360" w:lineRule="auto"/>
         <w:ind w:firstLineChars="0"/>
         <w:rPr>
           <w:b/>
+          <w:sz w:val="24"/>
+          <w:szCs w:val="24"/>
         </w:rPr>
       </w:pPr>
       <w:r>
         <w:rPr>
           <w:rFonts w:hint="eastAsia"/>
           <w:b/>
-          <w:color w:val="0070C0"/>
+          <w:sz w:val="24"/>
+          <w:szCs w:val="24"/>
         </w:rPr>
         <w:t>竞争格局和</w:t>
       </w:r>
       <w:r>
         <w:rPr>
           <w:b/>
-          <w:color w:val="0070C0"/>
+          <w:sz w:val="24"/>
+          <w:szCs w:val="24"/>
         </w:rPr>
         <w:t>壁垒</w:t>
       </w:r>
@@ -620,6 +909,8 @@
         <w:rPr>
           <w:rFonts w:hint="eastAsia"/>
           <w:b/>
+          <w:sz w:val="24"/>
+          <w:szCs w:val="24"/>
         </w:rPr>
         <w:t xml:space="preserve"> </w:t>
       </w:r>
@@ -631,142 +922,224 @@
           <w:ilvl w:val="0"/>
           <w:numId w:val="8"/>
         </w:numPr>
+        <w:spacing w:line="360" w:lineRule="auto"/>
         <w:ind w:firstLineChars="0"/>
-      </w:pPr>
-      <w:r>
-        <w:rPr>
-          <w:rFonts w:hint="eastAsia"/>
+        <w:rPr>
+          <w:sz w:val="24"/>
+          <w:szCs w:val="24"/>
+        </w:rPr>
+      </w:pPr>
+      <w:r>
+        <w:rPr>
+          <w:rFonts w:hint="eastAsia"/>
+          <w:sz w:val="24"/>
+          <w:szCs w:val="24"/>
         </w:rPr>
         <w:t>行业</w:t>
       </w:r>
       <w:r>
+        <w:rPr>
+          <w:sz w:val="24"/>
+          <w:szCs w:val="24"/>
+        </w:rPr>
         <w:t>竞争格局</w:t>
       </w:r>
       <w:r>
         <w:rPr>
           <w:rFonts w:hint="eastAsia"/>
+          <w:sz w:val="24"/>
+          <w:szCs w:val="24"/>
         </w:rPr>
         <w:t xml:space="preserve"> </w:t>
       </w:r>
     </w:p>
     <w:p>
       <w:pPr>
-        <w:ind w:firstLineChars="200" w:firstLine="420"/>
-      </w:pPr>
-      <w:r>
-        <w:rPr>
-          <w:rFonts w:hint="eastAsia"/>
-        </w:rPr>
-        <w:t>描述</w:t>
-      </w:r>
-      <w:r>
-        <w:rPr>
-          <w:rFonts w:hint="eastAsia"/>
+        <w:spacing w:line="360" w:lineRule="auto"/>
+        <w:ind w:firstLineChars="200" w:firstLine="480"/>
+        <w:rPr>
+          <w:sz w:val="24"/>
+          <w:szCs w:val="24"/>
+        </w:rPr>
+      </w:pPr>
+      <w:r>
+        <w:rPr>
+          <w:rFonts w:hint="eastAsia"/>
+          <w:sz w:val="24"/>
+          <w:szCs w:val="24"/>
+        </w:rPr>
+        <w:t>描述公司</w:t>
+      </w:r>
+      <w:r>
+        <w:rPr>
+          <w:rFonts w:hint="eastAsia"/>
+          <w:sz w:val="24"/>
+          <w:szCs w:val="24"/>
+        </w:rPr>
+        <w:t xml:space="preserve"> </w:t>
+      </w:r>
+      <w:r>
+        <w:rPr>
+          <w:sz w:val="24"/>
+          <w:szCs w:val="24"/>
+        </w:rPr>
+        <w:t>+</w:t>
+      </w:r>
+      <w:r>
+        <w:rPr>
+          <w:sz w:val="24"/>
+          <w:szCs w:val="24"/>
+        </w:rPr>
+        <w:t xml:space="preserve"> </w:t>
+      </w:r>
+      <w:r>
+        <w:rPr>
+          <w:rFonts w:hint="eastAsia"/>
+          <w:sz w:val="24"/>
+          <w:szCs w:val="24"/>
+        </w:rPr>
+        <w:t>成立</w:t>
+      </w:r>
+      <w:r>
+        <w:rPr>
+          <w:sz w:val="24"/>
+          <w:szCs w:val="24"/>
+        </w:rPr>
+        <w:t>时间</w:t>
+      </w:r>
+      <w:r>
+        <w:rPr>
+          <w:rFonts w:hint="eastAsia"/>
+          <w:sz w:val="24"/>
+          <w:szCs w:val="24"/>
+        </w:rPr>
+        <w:t xml:space="preserve"> </w:t>
+      </w:r>
+      <w:r>
+        <w:rPr>
+          <w:sz w:val="24"/>
+          <w:szCs w:val="24"/>
+        </w:rPr>
+        <w:t xml:space="preserve">+ </w:t>
+      </w:r>
+      <w:r>
+        <w:rPr>
+          <w:rFonts w:hint="eastAsia"/>
+          <w:sz w:val="24"/>
+          <w:szCs w:val="24"/>
         </w:rPr>
         <w:t>公司</w:t>
       </w:r>
       <w:r>
         <w:rPr>
-          <w:rFonts w:hint="eastAsia"/>
+          <w:sz w:val="24"/>
+          <w:szCs w:val="24"/>
+        </w:rPr>
+        <w:t>类型</w:t>
+      </w:r>
+      <w:r>
+        <w:rPr>
+          <w:rFonts w:hint="eastAsia"/>
+          <w:sz w:val="24"/>
+          <w:szCs w:val="24"/>
         </w:rPr>
         <w:t xml:space="preserve"> </w:t>
       </w:r>
       <w:r>
+        <w:rPr>
+          <w:sz w:val="24"/>
+          <w:szCs w:val="24"/>
+        </w:rPr>
+        <w:t xml:space="preserve">+ </w:t>
+      </w:r>
+      <w:r>
+        <w:rPr>
+          <w:sz w:val="24"/>
+          <w:szCs w:val="24"/>
+        </w:rPr>
+        <w:t>核心业务</w:t>
+      </w:r>
+      <w:r>
+        <w:rPr>
+          <w:rFonts w:hint="eastAsia"/>
+          <w:sz w:val="24"/>
+          <w:szCs w:val="24"/>
+        </w:rPr>
+        <w:t>及案例</w:t>
+      </w:r>
+      <w:r>
+        <w:rPr>
+          <w:rFonts w:hint="eastAsia"/>
+          <w:sz w:val="24"/>
+          <w:szCs w:val="24"/>
+        </w:rPr>
+        <w:t xml:space="preserve"> </w:t>
+      </w:r>
+      <w:r>
+        <w:rPr>
+          <w:rFonts w:hint="eastAsia"/>
+          <w:sz w:val="24"/>
+          <w:szCs w:val="24"/>
+        </w:rPr>
         <w:t>+</w:t>
       </w:r>
       <w:r>
+        <w:rPr>
+          <w:sz w:val="24"/>
+          <w:szCs w:val="24"/>
+        </w:rPr>
         <w:t xml:space="preserve"> </w:t>
       </w:r>
       <w:r>
         <w:rPr>
-          <w:rFonts w:hint="eastAsia"/>
-        </w:rPr>
-        <w:t>成立</w:t>
-      </w:r>
-      <w:r>
-        <w:t>时间</w:t>
-      </w:r>
-      <w:r>
-        <w:rPr>
-          <w:rFonts w:hint="eastAsia"/>
+          <w:sz w:val="24"/>
+          <w:szCs w:val="24"/>
+        </w:rPr>
+        <w:t>收入利润</w:t>
+      </w:r>
+      <w:r>
+        <w:rPr>
+          <w:rFonts w:hint="eastAsia"/>
+          <w:sz w:val="24"/>
+          <w:szCs w:val="24"/>
+        </w:rPr>
+        <w:t>估值</w:t>
+      </w:r>
+      <w:r>
+        <w:rPr>
+          <w:rFonts w:hint="eastAsia"/>
+          <w:sz w:val="24"/>
+          <w:szCs w:val="24"/>
         </w:rPr>
         <w:t xml:space="preserve"> </w:t>
       </w:r>
       <w:r>
-        <w:t xml:space="preserve">+ </w:t>
-      </w:r>
-      <w:r>
-        <w:rPr>
-          <w:rFonts w:hint="eastAsia"/>
-        </w:rPr>
-        <w:t>公司</w:t>
-      </w:r>
-      <w:r>
-        <w:t>类型</w:t>
-      </w:r>
-      <w:r>
-        <w:rPr>
-          <w:rFonts w:hint="eastAsia"/>
+        <w:rPr>
+          <w:rFonts w:hint="eastAsia"/>
+          <w:sz w:val="24"/>
+          <w:szCs w:val="24"/>
+        </w:rPr>
+        <w:t>+</w:t>
+      </w:r>
+      <w:r>
+        <w:rPr>
+          <w:sz w:val="24"/>
+          <w:szCs w:val="24"/>
         </w:rPr>
         <w:t xml:space="preserve"> </w:t>
       </w:r>
       <w:r>
-        <w:t xml:space="preserve">+ </w:t>
-      </w:r>
-      <w:r>
-        <w:t>核心业务</w:t>
-      </w:r>
-      <w:r>
-        <w:rPr>
-          <w:rFonts w:hint="eastAsia"/>
-        </w:rPr>
-        <w:t>及案例</w:t>
-      </w:r>
-      <w:r>
-        <w:rPr>
-          <w:rFonts w:hint="eastAsia"/>
-        </w:rPr>
-        <w:t xml:space="preserve"> </w:t>
-      </w:r>
-      <w:r>
-        <w:rPr>
-          <w:rFonts w:hint="eastAsia"/>
-        </w:rPr>
-        <w:t>+</w:t>
-      </w:r>
-      <w:r>
-        <w:t xml:space="preserve"> </w:t>
-      </w:r>
-      <w:r>
-        <w:t>收入利润</w:t>
-      </w:r>
-      <w:r>
-        <w:rPr>
-          <w:rFonts w:hint="eastAsia"/>
-        </w:rPr>
-        <w:t>估值</w:t>
-      </w:r>
-      <w:r>
-        <w:rPr>
-          <w:rFonts w:hint="eastAsia"/>
-        </w:rPr>
-        <w:t xml:space="preserve"> </w:t>
-      </w:r>
-      <w:r>
-        <w:rPr>
-          <w:rFonts w:hint="eastAsia"/>
-        </w:rPr>
-        <w:t>+</w:t>
-      </w:r>
-      <w:r>
-        <w:t xml:space="preserve"> </w:t>
-      </w:r>
-      <w:r>
+        <w:rPr>
+          <w:sz w:val="24"/>
+          <w:szCs w:val="24"/>
+        </w:rPr>
         <w:t>融资</w:t>
       </w:r>
       <w:r>
         <w:rPr>
           <w:rFonts w:hint="eastAsia"/>
+          <w:sz w:val="24"/>
+          <w:szCs w:val="24"/>
         </w:rPr>
         <w:t>经历</w:t>
       </w:r>
@@ -778,155 +1151,248 @@
           <w:ilvl w:val="0"/>
           <w:numId w:val="8"/>
         </w:numPr>
+        <w:spacing w:line="360" w:lineRule="auto"/>
         <w:ind w:firstLineChars="0"/>
-      </w:pPr>
-      <w:r>
-        <w:rPr>
-          <w:rFonts w:hint="eastAsia"/>
+        <w:rPr>
+          <w:sz w:val="24"/>
+          <w:szCs w:val="24"/>
+        </w:rPr>
+      </w:pPr>
+      <w:r>
+        <w:rPr>
+          <w:rFonts w:hint="eastAsia"/>
+          <w:sz w:val="24"/>
+          <w:szCs w:val="24"/>
         </w:rPr>
         <w:t>B</w:t>
       </w:r>
       <w:r>
+        <w:rPr>
+          <w:sz w:val="24"/>
+          <w:szCs w:val="24"/>
+        </w:rPr>
         <w:t>enchmark</w:t>
       </w:r>
       <w:r>
         <w:rPr>
           <w:rFonts w:hint="eastAsia"/>
+          <w:sz w:val="24"/>
+          <w:szCs w:val="24"/>
         </w:rPr>
         <w:t>可比上市</w:t>
       </w:r>
       <w:r>
+        <w:rPr>
+          <w:sz w:val="24"/>
+          <w:szCs w:val="24"/>
+        </w:rPr>
         <w:t>公司</w:t>
       </w:r>
       <w:r>
         <w:rPr>
           <w:rFonts w:hint="eastAsia"/>
+          <w:sz w:val="24"/>
+          <w:szCs w:val="24"/>
         </w:rPr>
         <w:t>风险</w:t>
       </w:r>
     </w:p>
     <w:p>
       <w:pPr>
-        <w:ind w:firstLineChars="200" w:firstLine="420"/>
-        <w:rPr>
-          <w:rFonts w:hint="eastAsia"/>
-        </w:rPr>
-      </w:pPr>
-      <w:r>
-        <w:rPr>
-          <w:rFonts w:hint="eastAsia"/>
+        <w:spacing w:line="360" w:lineRule="auto"/>
+        <w:ind w:firstLineChars="200" w:firstLine="480"/>
+        <w:rPr>
+          <w:sz w:val="24"/>
+          <w:szCs w:val="24"/>
+        </w:rPr>
+      </w:pPr>
+      <w:r>
+        <w:rPr>
+          <w:rFonts w:hint="eastAsia"/>
+          <w:sz w:val="24"/>
+          <w:szCs w:val="24"/>
         </w:rPr>
         <w:t>描述公司</w:t>
       </w:r>
       <w:r>
         <w:rPr>
           <w:rFonts w:hint="eastAsia"/>
+          <w:sz w:val="24"/>
+          <w:szCs w:val="24"/>
         </w:rPr>
         <w:t xml:space="preserve"> </w:t>
       </w:r>
       <w:r>
         <w:rPr>
           <w:rFonts w:hint="eastAsia"/>
+          <w:sz w:val="24"/>
+          <w:szCs w:val="24"/>
         </w:rPr>
         <w:t>+</w:t>
       </w:r>
       <w:r>
+        <w:rPr>
+          <w:sz w:val="24"/>
+          <w:szCs w:val="24"/>
+        </w:rPr>
         <w:t xml:space="preserve"> </w:t>
       </w:r>
       <w:r>
         <w:rPr>
           <w:rFonts w:hint="eastAsia"/>
+          <w:sz w:val="24"/>
+          <w:szCs w:val="24"/>
         </w:rPr>
         <w:t>发展</w:t>
       </w:r>
       <w:r>
+        <w:rPr>
+          <w:sz w:val="24"/>
+          <w:szCs w:val="24"/>
+        </w:rPr>
         <w:t>历程</w:t>
       </w:r>
       <w:r>
         <w:rPr>
           <w:rFonts w:hint="eastAsia"/>
+          <w:sz w:val="24"/>
+          <w:szCs w:val="24"/>
         </w:rPr>
         <w:t xml:space="preserve"> </w:t>
       </w:r>
       <w:r>
         <w:rPr>
           <w:rFonts w:hint="eastAsia"/>
+          <w:sz w:val="24"/>
+          <w:szCs w:val="24"/>
         </w:rPr>
         <w:t>+</w:t>
       </w:r>
       <w:r>
+        <w:rPr>
+          <w:sz w:val="24"/>
+          <w:szCs w:val="24"/>
+        </w:rPr>
         <w:t xml:space="preserve"> </w:t>
       </w:r>
       <w:r>
+        <w:rPr>
+          <w:sz w:val="24"/>
+          <w:szCs w:val="24"/>
+        </w:rPr>
         <w:t>业务构成</w:t>
       </w:r>
       <w:r>
         <w:rPr>
           <w:rFonts w:hint="eastAsia"/>
+          <w:sz w:val="24"/>
+          <w:szCs w:val="24"/>
         </w:rPr>
         <w:t xml:space="preserve"> </w:t>
       </w:r>
       <w:r>
+        <w:rPr>
+          <w:sz w:val="24"/>
+          <w:szCs w:val="24"/>
+        </w:rPr>
         <w:t>+</w:t>
       </w:r>
       <w:r>
+        <w:rPr>
+          <w:sz w:val="24"/>
+          <w:szCs w:val="24"/>
+        </w:rPr>
         <w:t xml:space="preserve"> </w:t>
       </w:r>
       <w:r>
         <w:rPr>
           <w:rFonts w:hint="eastAsia"/>
+          <w:sz w:val="24"/>
+          <w:szCs w:val="24"/>
         </w:rPr>
         <w:t>收入</w:t>
       </w:r>
       <w:r>
+        <w:rPr>
+          <w:sz w:val="24"/>
+          <w:szCs w:val="24"/>
+        </w:rPr>
         <w:t>构成</w:t>
       </w:r>
       <w:r>
         <w:rPr>
           <w:rFonts w:hint="eastAsia"/>
+          <w:sz w:val="24"/>
+          <w:szCs w:val="24"/>
         </w:rPr>
         <w:t xml:space="preserve"> </w:t>
       </w:r>
       <w:r>
         <w:rPr>
           <w:rFonts w:hint="eastAsia"/>
+          <w:sz w:val="24"/>
+          <w:szCs w:val="24"/>
         </w:rPr>
         <w:t>+</w:t>
       </w:r>
       <w:r>
+        <w:rPr>
+          <w:sz w:val="24"/>
+          <w:szCs w:val="24"/>
+        </w:rPr>
         <w:t xml:space="preserve"> </w:t>
       </w:r>
       <w:r>
+        <w:rPr>
+          <w:sz w:val="24"/>
+          <w:szCs w:val="24"/>
+        </w:rPr>
         <w:t>核心</w:t>
       </w:r>
       <w:r>
         <w:rPr>
           <w:rFonts w:hint="eastAsia"/>
+          <w:sz w:val="24"/>
+          <w:szCs w:val="24"/>
         </w:rPr>
         <w:t>优势</w:t>
       </w:r>
       <w:r>
         <w:rPr>
           <w:rFonts w:hint="eastAsia"/>
+          <w:sz w:val="24"/>
+          <w:szCs w:val="24"/>
         </w:rPr>
         <w:t xml:space="preserve"> </w:t>
       </w:r>
       <w:r>
         <w:rPr>
           <w:rFonts w:hint="eastAsia"/>
+          <w:sz w:val="24"/>
+          <w:szCs w:val="24"/>
         </w:rPr>
         <w:t>+</w:t>
       </w:r>
       <w:r>
+        <w:rPr>
+          <w:sz w:val="24"/>
+          <w:szCs w:val="24"/>
+        </w:rPr>
         <w:t xml:space="preserve"> </w:t>
       </w:r>
       <w:r>
         <w:rPr>
           <w:rFonts w:hint="eastAsia"/>
+          <w:sz w:val="24"/>
+          <w:szCs w:val="24"/>
         </w:rPr>
         <w:t>代表</w:t>
       </w:r>
       <w:r>
+        <w:rPr>
+          <w:sz w:val="24"/>
+          <w:szCs w:val="24"/>
+        </w:rPr>
         <w:t>业绩</w:t>
       </w:r>
     </w:p>
@@ -937,28 +1403,36 @@
           <w:ilvl w:val="0"/>
           <w:numId w:val="8"/>
         </w:numPr>
+        <w:spacing w:line="360" w:lineRule="auto"/>
         <w:ind w:firstLineChars="0"/>
         <w:rPr>
-          <w:rFonts w:hint="eastAsia"/>
-        </w:rPr>
-      </w:pPr>
-      <w:r>
-        <w:rPr>
-          <w:rFonts w:hint="eastAsia"/>
+          <w:sz w:val="24"/>
+          <w:szCs w:val="24"/>
+        </w:rPr>
+      </w:pPr>
+      <w:r>
+        <w:rPr>
+          <w:rFonts w:hint="eastAsia"/>
+          <w:sz w:val="24"/>
+          <w:szCs w:val="24"/>
         </w:rPr>
         <w:t>行业</w:t>
       </w:r>
       <w:r>
         <w:rPr>
           <w:rFonts w:hint="eastAsia"/>
+          <w:sz w:val="24"/>
+          <w:szCs w:val="24"/>
         </w:rPr>
         <w:t>壁垒</w:t>
       </w:r>
     </w:p>
     <w:p>
       <w:pPr>
-        <w:rPr>
-          <w:rFonts w:hint="eastAsia"/>
+        <w:spacing w:line="360" w:lineRule="auto"/>
+        <w:rPr>
+          <w:sz w:val="24"/>
+          <w:szCs w:val="24"/>
         </w:rPr>
       </w:pPr>
     </w:p>
@@ -969,17 +1443,20 @@
           <w:ilvl w:val="0"/>
           <w:numId w:val="2"/>
         </w:numPr>
+        <w:spacing w:line="360" w:lineRule="auto"/>
         <w:ind w:firstLineChars="0"/>
         <w:rPr>
           <w:b/>
-          <w:color w:val="0070C0"/>
+          <w:sz w:val="24"/>
+          <w:szCs w:val="24"/>
         </w:rPr>
       </w:pPr>
       <w:r>
         <w:rPr>
           <w:rFonts w:hint="eastAsia"/>
           <w:b/>
-          <w:color w:val="0070C0"/>
+          <w:sz w:val="24"/>
+          <w:szCs w:val="24"/>
         </w:rPr>
         <w:t>公司业务及发展规划</w:t>
       </w:r>
@@ -991,67 +1468,116 @@
           <w:ilvl w:val="0"/>
           <w:numId w:val="9"/>
         </w:numPr>
+        <w:spacing w:line="360" w:lineRule="auto"/>
         <w:ind w:firstLineChars="0"/>
-      </w:pPr>
-      <w:r>
-        <w:rPr>
-          <w:rFonts w:hint="eastAsia"/>
+        <w:rPr>
+          <w:sz w:val="24"/>
+          <w:szCs w:val="24"/>
+        </w:rPr>
+      </w:pPr>
+      <w:r>
+        <w:rPr>
+          <w:rFonts w:hint="eastAsia"/>
+          <w:sz w:val="24"/>
+          <w:szCs w:val="24"/>
         </w:rPr>
         <w:t>公司</w:t>
       </w:r>
       <w:r>
+        <w:rPr>
+          <w:sz w:val="24"/>
+          <w:szCs w:val="24"/>
+        </w:rPr>
         <w:t>基本介绍</w:t>
       </w:r>
     </w:p>
     <w:p>
       <w:pPr>
+        <w:spacing w:line="360" w:lineRule="auto"/>
         <w:ind w:left="360"/>
         <w:rPr>
-          <w:rFonts w:hint="eastAsia"/>
-        </w:rPr>
-      </w:pPr>
-      <w:r>
-        <w:rPr>
-          <w:rFonts w:hint="eastAsia"/>
+          <w:sz w:val="24"/>
+          <w:szCs w:val="24"/>
+        </w:rPr>
+      </w:pPr>
+      <w:r>
+        <w:rPr>
+          <w:rFonts w:hint="eastAsia"/>
+          <w:sz w:val="24"/>
+          <w:szCs w:val="24"/>
         </w:rPr>
         <w:t>描述公司名字</w:t>
       </w:r>
       <w:r>
+        <w:rPr>
+          <w:sz w:val="24"/>
+          <w:szCs w:val="24"/>
+        </w:rPr>
         <w:t>+</w:t>
       </w:r>
       <w:r>
+        <w:rPr>
+          <w:sz w:val="24"/>
+          <w:szCs w:val="24"/>
+        </w:rPr>
         <w:t>成立时间</w:t>
       </w:r>
       <w:r>
+        <w:rPr>
+          <w:sz w:val="24"/>
+          <w:szCs w:val="24"/>
+        </w:rPr>
         <w:t>+</w:t>
       </w:r>
       <w:r>
         <w:rPr>
           <w:rFonts w:hint="eastAsia"/>
+          <w:sz w:val="24"/>
+          <w:szCs w:val="24"/>
         </w:rPr>
         <w:t>核心</w:t>
       </w:r>
       <w:r>
+        <w:rPr>
+          <w:sz w:val="24"/>
+          <w:szCs w:val="24"/>
+        </w:rPr>
         <w:t>业务</w:t>
       </w:r>
       <w:r>
+        <w:rPr>
+          <w:sz w:val="24"/>
+          <w:szCs w:val="24"/>
+        </w:rPr>
         <w:t>+</w:t>
       </w:r>
       <w:r>
         <w:rPr>
           <w:rFonts w:hint="eastAsia"/>
+          <w:sz w:val="24"/>
+          <w:szCs w:val="24"/>
         </w:rPr>
         <w:t>市场</w:t>
       </w:r>
       <w:r>
+        <w:rPr>
+          <w:sz w:val="24"/>
+          <w:szCs w:val="24"/>
+        </w:rPr>
         <w:t>定位</w:t>
       </w:r>
       <w:r>
+        <w:rPr>
+          <w:sz w:val="24"/>
+          <w:szCs w:val="24"/>
+        </w:rPr>
         <w:t>+</w:t>
       </w:r>
       <w:r>
         <w:rPr>
           <w:rFonts w:hint="eastAsia"/>
+          <w:sz w:val="24"/>
+          <w:szCs w:val="24"/>
         </w:rPr>
         <w:t>团队构成</w:t>
       </w:r>
@@ -1063,62 +1589,103 @@
           <w:ilvl w:val="0"/>
           <w:numId w:val="9"/>
         </w:numPr>
+        <w:spacing w:line="360" w:lineRule="auto"/>
         <w:ind w:firstLineChars="0"/>
-      </w:pPr>
-      <w:r>
-        <w:rPr>
-          <w:rFonts w:hint="eastAsia"/>
+        <w:rPr>
+          <w:sz w:val="24"/>
+          <w:szCs w:val="24"/>
+        </w:rPr>
+      </w:pPr>
+      <w:r>
+        <w:rPr>
+          <w:rFonts w:hint="eastAsia"/>
+          <w:sz w:val="24"/>
+          <w:szCs w:val="24"/>
         </w:rPr>
         <w:t>业务</w:t>
       </w:r>
       <w:r>
+        <w:rPr>
+          <w:sz w:val="24"/>
+          <w:szCs w:val="24"/>
+        </w:rPr>
         <w:t>和商务</w:t>
       </w:r>
       <w:r>
         <w:rPr>
           <w:rFonts w:hint="eastAsia"/>
+          <w:sz w:val="24"/>
+          <w:szCs w:val="24"/>
         </w:rPr>
         <w:t>模式</w:t>
       </w:r>
     </w:p>
     <w:p>
       <w:pPr>
-        <w:ind w:firstLineChars="200" w:firstLine="420"/>
-        <w:rPr>
-          <w:rFonts w:hint="eastAsia"/>
-        </w:rPr>
-      </w:pPr>
-      <w:r>
-        <w:rPr>
-          <w:rFonts w:hint="eastAsia"/>
+        <w:spacing w:line="360" w:lineRule="auto"/>
+        <w:ind w:firstLineChars="200" w:firstLine="480"/>
+        <w:rPr>
+          <w:sz w:val="24"/>
+          <w:szCs w:val="24"/>
+        </w:rPr>
+      </w:pPr>
+      <w:r>
+        <w:rPr>
+          <w:rFonts w:hint="eastAsia"/>
+          <w:sz w:val="24"/>
+          <w:szCs w:val="24"/>
         </w:rPr>
         <w:t>描述</w:t>
       </w:r>
       <w:r>
+        <w:rPr>
+          <w:sz w:val="24"/>
+          <w:szCs w:val="24"/>
+        </w:rPr>
         <w:t>业务</w:t>
       </w:r>
       <w:r>
+        <w:rPr>
+          <w:sz w:val="24"/>
+          <w:szCs w:val="24"/>
+        </w:rPr>
         <w:t>+</w:t>
       </w:r>
       <w:r>
+        <w:rPr>
+          <w:sz w:val="24"/>
+          <w:szCs w:val="24"/>
+        </w:rPr>
         <w:t>营销</w:t>
       </w:r>
       <w:r>
+        <w:rPr>
+          <w:sz w:val="24"/>
+          <w:szCs w:val="24"/>
+        </w:rPr>
         <w:t>+</w:t>
       </w:r>
       <w:r>
         <w:rPr>
           <w:rFonts w:hint="eastAsia"/>
+          <w:sz w:val="24"/>
+          <w:szCs w:val="24"/>
         </w:rPr>
         <w:t>盈利模式</w:t>
       </w:r>
       <w:r>
         <w:rPr>
           <w:rFonts w:hint="eastAsia"/>
+          <w:sz w:val="24"/>
+          <w:szCs w:val="24"/>
         </w:rPr>
         <w:t>+</w:t>
       </w:r>
       <w:r>
+        <w:rPr>
+          <w:sz w:val="24"/>
+          <w:szCs w:val="24"/>
+        </w:rPr>
         <w:t>财务数据</w:t>
       </w:r>
     </w:p>
@@ -1129,26 +1696,41 @@
           <w:ilvl w:val="0"/>
           <w:numId w:val="9"/>
         </w:numPr>
+        <w:spacing w:line="360" w:lineRule="auto"/>
         <w:ind w:firstLineChars="0"/>
-      </w:pPr>
-      <w:r>
-        <w:rPr>
-          <w:rFonts w:hint="eastAsia"/>
+        <w:rPr>
+          <w:sz w:val="24"/>
+          <w:szCs w:val="24"/>
+        </w:rPr>
+      </w:pPr>
+      <w:r>
+        <w:rPr>
+          <w:rFonts w:hint="eastAsia"/>
+          <w:sz w:val="24"/>
+          <w:szCs w:val="24"/>
         </w:rPr>
         <w:t>竞争</w:t>
       </w:r>
       <w:r>
+        <w:rPr>
+          <w:sz w:val="24"/>
+          <w:szCs w:val="24"/>
+        </w:rPr>
         <w:t>优势</w:t>
       </w:r>
       <w:r>
         <w:rPr>
           <w:rFonts w:hint="eastAsia"/>
+          <w:sz w:val="24"/>
+          <w:szCs w:val="24"/>
         </w:rPr>
         <w:t>/</w:t>
       </w:r>
       <w:r>
         <w:rPr>
           <w:rFonts w:hint="eastAsia"/>
+          <w:sz w:val="24"/>
+          <w:szCs w:val="24"/>
         </w:rPr>
         <w:t>劣势</w:t>
       </w:r>
@@ -1160,34 +1742,50 @@
           <w:ilvl w:val="0"/>
           <w:numId w:val="9"/>
         </w:numPr>
+        <w:spacing w:line="360" w:lineRule="auto"/>
         <w:ind w:firstLineChars="0"/>
         <w:rPr>
-          <w:rFonts w:hint="eastAsia"/>
-        </w:rPr>
-      </w:pPr>
-      <w:r>
-        <w:rPr>
-          <w:rFonts w:hint="eastAsia"/>
+          <w:sz w:val="24"/>
+          <w:szCs w:val="24"/>
+        </w:rPr>
+      </w:pPr>
+      <w:r>
+        <w:rPr>
+          <w:rFonts w:hint="eastAsia"/>
+          <w:sz w:val="24"/>
+          <w:szCs w:val="24"/>
         </w:rPr>
         <w:t>业务</w:t>
       </w:r>
       <w:r>
+        <w:rPr>
+          <w:sz w:val="24"/>
+          <w:szCs w:val="24"/>
+        </w:rPr>
         <w:t>发展规划</w:t>
       </w:r>
       <w:r>
         <w:rPr>
           <w:rFonts w:hint="eastAsia"/>
+          <w:sz w:val="24"/>
+          <w:szCs w:val="24"/>
         </w:rPr>
         <w:t>和</w:t>
       </w:r>
       <w:r>
+        <w:rPr>
+          <w:sz w:val="24"/>
+          <w:szCs w:val="24"/>
+        </w:rPr>
         <w:t>预测</w:t>
       </w:r>
     </w:p>
     <w:p>
       <w:pPr>
-        <w:rPr>
-          <w:rFonts w:hint="eastAsia"/>
+        <w:spacing w:line="360" w:lineRule="auto"/>
+        <w:rPr>
+          <w:sz w:val="24"/>
+          <w:szCs w:val="24"/>
         </w:rPr>
       </w:pPr>
     </w:p>
@@ -1198,17 +1796,20 @@
           <w:ilvl w:val="0"/>
           <w:numId w:val="2"/>
         </w:numPr>
+        <w:spacing w:line="360" w:lineRule="auto"/>
         <w:ind w:firstLineChars="0"/>
         <w:rPr>
           <w:b/>
-          <w:color w:val="0070C0"/>
+          <w:sz w:val="24"/>
+          <w:szCs w:val="24"/>
         </w:rPr>
       </w:pPr>
       <w:r>
         <w:rPr>
           <w:rFonts w:hint="eastAsia"/>
           <w:b/>
-          <w:color w:val="0070C0"/>
+          <w:sz w:val="24"/>
+          <w:szCs w:val="24"/>
         </w:rPr>
         <w:t>团队介绍</w:t>
       </w:r>
@@ -1220,9 +1821,18 @@
           <w:ilvl w:val="0"/>
           <w:numId w:val="10"/>
         </w:numPr>
+        <w:spacing w:line="360" w:lineRule="auto"/>
         <w:ind w:firstLineChars="0"/>
-      </w:pPr>
-      <w:r>
+        <w:rPr>
+          <w:sz w:val="24"/>
+          <w:szCs w:val="24"/>
+        </w:rPr>
+      </w:pPr>
+      <w:r>
+        <w:rPr>
+          <w:sz w:val="24"/>
+          <w:szCs w:val="24"/>
+        </w:rPr>
         <w:t>创始人</w:t>
       </w:r>
     </w:p>
@@ -1233,26 +1843,38 @@
           <w:ilvl w:val="0"/>
           <w:numId w:val="10"/>
         </w:numPr>
+        <w:spacing w:line="360" w:lineRule="auto"/>
         <w:ind w:firstLineChars="0"/>
-      </w:pPr>
-      <w:r>
+        <w:rPr>
+          <w:sz w:val="24"/>
+          <w:szCs w:val="24"/>
+        </w:rPr>
+      </w:pPr>
+      <w:r>
+        <w:rPr>
+          <w:sz w:val="24"/>
+          <w:szCs w:val="24"/>
+        </w:rPr>
         <w:t>团队其他成员</w:t>
       </w:r>
     </w:p>
     <w:p>
       <w:pPr>
+        <w:spacing w:line="360" w:lineRule="auto"/>
         <w:rPr>
           <w:b/>
-          <w:color w:val="0070C0"/>
-        </w:rPr>
-      </w:pPr>
-    </w:p>
-    <w:p>
-      <w:pPr>
-        <w:rPr>
-          <w:rFonts w:hint="eastAsia"/>
+          <w:sz w:val="24"/>
+          <w:szCs w:val="24"/>
+        </w:rPr>
+      </w:pPr>
+    </w:p>
+    <w:p>
+      <w:pPr>
+        <w:spacing w:line="360" w:lineRule="auto"/>
+        <w:rPr>
           <w:b/>
-          <w:color w:val="0070C0"/>
+          <w:sz w:val="24"/>
+          <w:szCs w:val="24"/>
         </w:rPr>
       </w:pPr>
     </w:p>
@@ -1263,24 +1885,28 @@
           <w:ilvl w:val="0"/>
           <w:numId w:val="2"/>
         </w:numPr>
+        <w:spacing w:line="360" w:lineRule="auto"/>
         <w:ind w:firstLineChars="0"/>
         <w:rPr>
           <w:b/>
-          <w:color w:val="0070C0"/>
+          <w:sz w:val="24"/>
+          <w:szCs w:val="24"/>
         </w:rPr>
       </w:pPr>
       <w:r>
         <w:rPr>
           <w:rFonts w:hint="eastAsia"/>
           <w:b/>
-          <w:color w:val="0070C0"/>
+          <w:sz w:val="24"/>
+          <w:szCs w:val="24"/>
         </w:rPr>
         <w:t>股权构架与</w:t>
       </w:r>
       <w:r>
         <w:rPr>
           <w:b/>
-          <w:color w:val="0070C0"/>
+          <w:sz w:val="24"/>
+          <w:szCs w:val="24"/>
         </w:rPr>
         <w:t>交易结构</w:t>
       </w:r>
@@ -1292,15 +1918,26 @@
           <w:ilvl w:val="0"/>
           <w:numId w:val="11"/>
         </w:numPr>
+        <w:spacing w:line="360" w:lineRule="auto"/>
         <w:ind w:firstLineChars="0"/>
-      </w:pPr>
-      <w:r>
-        <w:rPr>
-          <w:rFonts w:hint="eastAsia"/>
+        <w:rPr>
+          <w:sz w:val="24"/>
+          <w:szCs w:val="24"/>
+        </w:rPr>
+      </w:pPr>
+      <w:r>
+        <w:rPr>
+          <w:rFonts w:hint="eastAsia"/>
+          <w:sz w:val="24"/>
+          <w:szCs w:val="24"/>
         </w:rPr>
         <w:t>当前股权</w:t>
       </w:r>
       <w:r>
+        <w:rPr>
+          <w:sz w:val="24"/>
+          <w:szCs w:val="24"/>
+        </w:rPr>
         <w:t>构架</w:t>
       </w:r>
     </w:p>
@@ -1311,121 +1948,188 @@
           <w:ilvl w:val="0"/>
           <w:numId w:val="11"/>
         </w:numPr>
+        <w:spacing w:line="360" w:lineRule="auto"/>
         <w:ind w:firstLineChars="0"/>
-      </w:pPr>
-      <w:r>
-        <w:rPr>
-          <w:rFonts w:hint="eastAsia"/>
+        <w:rPr>
+          <w:sz w:val="24"/>
+          <w:szCs w:val="24"/>
+        </w:rPr>
+      </w:pPr>
+      <w:r>
+        <w:rPr>
+          <w:rFonts w:hint="eastAsia"/>
+          <w:sz w:val="24"/>
+          <w:szCs w:val="24"/>
         </w:rPr>
         <w:t>估值及交易</w:t>
       </w:r>
       <w:r>
+        <w:rPr>
+          <w:sz w:val="24"/>
+          <w:szCs w:val="24"/>
+        </w:rPr>
         <w:t>方案</w:t>
       </w:r>
     </w:p>
     <w:p>
       <w:pPr>
-        <w:ind w:firstLineChars="200" w:firstLine="420"/>
-        <w:rPr>
-          <w:rFonts w:hint="eastAsia"/>
-        </w:rPr>
-      </w:pPr>
-      <w:r>
-        <w:rPr>
-          <w:rFonts w:hint="eastAsia"/>
+        <w:spacing w:line="360" w:lineRule="auto"/>
+        <w:ind w:firstLineChars="200" w:firstLine="480"/>
+        <w:rPr>
+          <w:sz w:val="24"/>
+          <w:szCs w:val="24"/>
+        </w:rPr>
+      </w:pPr>
+      <w:r>
+        <w:rPr>
+          <w:rFonts w:hint="eastAsia"/>
+          <w:sz w:val="24"/>
+          <w:szCs w:val="24"/>
         </w:rPr>
         <w:t>描述</w:t>
       </w:r>
       <w:r>
         <w:rPr>
           <w:rFonts w:hint="eastAsia"/>
+          <w:sz w:val="24"/>
+          <w:szCs w:val="24"/>
         </w:rPr>
         <w:t>P</w:t>
       </w:r>
       <w:r>
+        <w:rPr>
+          <w:sz w:val="24"/>
+          <w:szCs w:val="24"/>
+        </w:rPr>
         <w:t>re</w:t>
       </w:r>
       <w:r>
         <w:rPr>
           <w:rFonts w:hint="eastAsia"/>
+          <w:sz w:val="24"/>
+          <w:szCs w:val="24"/>
         </w:rPr>
         <w:t>估值</w:t>
       </w:r>
       <w:r>
         <w:rPr>
           <w:rFonts w:hint="eastAsia"/>
+          <w:sz w:val="24"/>
+          <w:szCs w:val="24"/>
         </w:rPr>
         <w:t xml:space="preserve"> +</w:t>
       </w:r>
       <w:r>
+        <w:rPr>
+          <w:sz w:val="24"/>
+          <w:szCs w:val="24"/>
+        </w:rPr>
         <w:t xml:space="preserve"> </w:t>
       </w:r>
       <w:r>
         <w:rPr>
           <w:rFonts w:hint="eastAsia"/>
+          <w:sz w:val="24"/>
+          <w:szCs w:val="24"/>
         </w:rPr>
         <w:t>融资金额</w:t>
       </w:r>
       <w:r>
         <w:rPr>
           <w:rFonts w:hint="eastAsia"/>
+          <w:sz w:val="24"/>
+          <w:szCs w:val="24"/>
         </w:rPr>
         <w:t xml:space="preserve"> </w:t>
       </w:r>
       <w:r>
+        <w:rPr>
+          <w:sz w:val="24"/>
+          <w:szCs w:val="24"/>
+        </w:rPr>
         <w:t>+  Post</w:t>
       </w:r>
       <w:r>
         <w:rPr>
           <w:rFonts w:hint="eastAsia"/>
+          <w:sz w:val="24"/>
+          <w:szCs w:val="24"/>
         </w:rPr>
         <w:t>估值</w:t>
       </w:r>
       <w:r>
         <w:rPr>
           <w:rFonts w:hint="eastAsia"/>
+          <w:sz w:val="24"/>
+          <w:szCs w:val="24"/>
         </w:rPr>
         <w:t xml:space="preserve"> </w:t>
       </w:r>
       <w:r>
+        <w:rPr>
+          <w:sz w:val="24"/>
+          <w:szCs w:val="24"/>
+        </w:rPr>
         <w:t xml:space="preserve">+ </w:t>
       </w:r>
       <w:r>
         <w:rPr>
           <w:rFonts w:hint="eastAsia"/>
+          <w:sz w:val="24"/>
+          <w:szCs w:val="24"/>
         </w:rPr>
         <w:t>释放股比</w:t>
       </w:r>
     </w:p>
     <w:p>
       <w:pPr>
-        <w:rPr>
-          <w:rFonts w:hint="eastAsia"/>
-        </w:rPr>
-      </w:pPr>
-      <w:r>
-        <w:rPr>
-          <w:rFonts w:hint="eastAsia"/>
+        <w:spacing w:line="360" w:lineRule="auto"/>
+        <w:rPr>
+          <w:sz w:val="24"/>
+          <w:szCs w:val="24"/>
+        </w:rPr>
+      </w:pPr>
+      <w:r>
+        <w:rPr>
+          <w:rFonts w:hint="eastAsia"/>
+          <w:sz w:val="24"/>
+          <w:szCs w:val="24"/>
         </w:rPr>
         <w:t xml:space="preserve">    </w:t>
       </w:r>
       <w:r>
         <w:rPr>
           <w:rFonts w:hint="eastAsia"/>
+          <w:sz w:val="24"/>
+          <w:szCs w:val="24"/>
         </w:rPr>
         <w:t>描述</w:t>
       </w:r>
       <w:r>
+        <w:rPr>
+          <w:sz w:val="24"/>
+          <w:szCs w:val="24"/>
+        </w:rPr>
         <w:t>其他关键条款，如</w:t>
       </w:r>
       <w:r>
         <w:rPr>
           <w:rFonts w:hint="eastAsia"/>
+          <w:sz w:val="24"/>
+          <w:szCs w:val="24"/>
         </w:rPr>
         <w:t>回购</w:t>
       </w:r>
     </w:p>
-    <w:p/>
+    <w:p>
+      <w:pPr>
+        <w:spacing w:line="360" w:lineRule="auto"/>
+        <w:rPr>
+          <w:sz w:val="24"/>
+          <w:szCs w:val="24"/>
+        </w:rPr>
+      </w:pPr>
+    </w:p>
     <w:p>
       <w:pPr>
         <w:pStyle w:val="a7"/>
@@ -1433,25 +2137,28 @@
           <w:ilvl w:val="0"/>
           <w:numId w:val="2"/>
         </w:numPr>
+        <w:spacing w:line="360" w:lineRule="auto"/>
         <w:ind w:firstLineChars="0"/>
         <w:rPr>
           <w:b/>
-          <w:color w:val="0070C0"/>
+          <w:sz w:val="24"/>
+          <w:szCs w:val="24"/>
         </w:rPr>
       </w:pPr>
       <w:r>
         <w:rPr>
           <w:rFonts w:hint="eastAsia"/>
           <w:b/>
-          <w:color w:val="0070C0"/>
-        </w:rPr>
-        <w:lastRenderedPageBreak/>
+          <w:sz w:val="24"/>
+          <w:szCs w:val="24"/>
+        </w:rPr>
         <w:t>回报分析、</w:t>
       </w:r>
       <w:r>
         <w:rPr>
           <w:b/>
-          <w:color w:val="0070C0"/>
+          <w:sz w:val="24"/>
+          <w:szCs w:val="24"/>
         </w:rPr>
         <w:t>投后</w:t>
       </w:r>
@@ -1459,14 +2166,16 @@
         <w:rPr>
           <w:rFonts w:hint="eastAsia"/>
           <w:b/>
-          <w:color w:val="0070C0"/>
+          <w:sz w:val="24"/>
+          <w:szCs w:val="24"/>
         </w:rPr>
         <w:t>管理和</w:t>
       </w:r>
       <w:r>
         <w:rPr>
           <w:b/>
-          <w:color w:val="0070C0"/>
+          <w:sz w:val="24"/>
+          <w:szCs w:val="24"/>
         </w:rPr>
         <w:t>退出计划</w:t>
       </w:r>
@@ -1478,36 +2187,57 @@
           <w:ilvl w:val="0"/>
           <w:numId w:val="12"/>
         </w:numPr>
+        <w:spacing w:line="360" w:lineRule="auto"/>
         <w:ind w:firstLineChars="0"/>
-      </w:pPr>
-      <w:r>
-        <w:rPr>
-          <w:rFonts w:hint="eastAsia"/>
+        <w:rPr>
+          <w:sz w:val="24"/>
+          <w:szCs w:val="24"/>
+        </w:rPr>
+      </w:pPr>
+      <w:r>
+        <w:rPr>
+          <w:rFonts w:hint="eastAsia"/>
+          <w:sz w:val="24"/>
+          <w:szCs w:val="24"/>
         </w:rPr>
         <w:t>回报</w:t>
       </w:r>
       <w:r>
+        <w:rPr>
+          <w:sz w:val="24"/>
+          <w:szCs w:val="24"/>
+        </w:rPr>
         <w:t>分析</w:t>
       </w:r>
       <w:r>
         <w:rPr>
           <w:rFonts w:hint="eastAsia"/>
+          <w:sz w:val="24"/>
+          <w:szCs w:val="24"/>
         </w:rPr>
         <w:t>：描述</w:t>
       </w:r>
       <w:r>
         <w:rPr>
           <w:rFonts w:hint="eastAsia"/>
+          <w:sz w:val="24"/>
+          <w:szCs w:val="24"/>
         </w:rPr>
         <w:t>IPO</w:t>
       </w:r>
       <w:r>
         <w:rPr>
           <w:rFonts w:hint="eastAsia"/>
+          <w:sz w:val="24"/>
+          <w:szCs w:val="24"/>
         </w:rPr>
         <w:t>、</w:t>
       </w:r>
       <w:r>
+        <w:rPr>
+          <w:sz w:val="24"/>
+          <w:szCs w:val="24"/>
+        </w:rPr>
         <w:t>并购等渠道的回报</w:t>
       </w:r>
     </w:p>
@@ -1518,15 +2248,26 @@
           <w:ilvl w:val="0"/>
           <w:numId w:val="12"/>
         </w:numPr>
+        <w:spacing w:line="360" w:lineRule="auto"/>
         <w:ind w:firstLineChars="0"/>
-      </w:pPr>
-      <w:r>
-        <w:rPr>
-          <w:rFonts w:hint="eastAsia"/>
+        <w:rPr>
+          <w:sz w:val="24"/>
+          <w:szCs w:val="24"/>
+        </w:rPr>
+      </w:pPr>
+      <w:r>
+        <w:rPr>
+          <w:rFonts w:hint="eastAsia"/>
+          <w:sz w:val="24"/>
+          <w:szCs w:val="24"/>
         </w:rPr>
         <w:t>投后</w:t>
       </w:r>
       <w:r>
+        <w:rPr>
+          <w:sz w:val="24"/>
+          <w:szCs w:val="24"/>
+        </w:rPr>
         <w:t>管理</w:t>
       </w:r>
     </w:p>
@@ -1537,19 +2278,38 @@
           <w:ilvl w:val="0"/>
           <w:numId w:val="12"/>
         </w:numPr>
+        <w:spacing w:line="360" w:lineRule="auto"/>
         <w:ind w:firstLineChars="0"/>
-      </w:pPr>
-      <w:r>
-        <w:rPr>
-          <w:rFonts w:hint="eastAsia"/>
+        <w:rPr>
+          <w:sz w:val="24"/>
+          <w:szCs w:val="24"/>
+        </w:rPr>
+      </w:pPr>
+      <w:r>
+        <w:rPr>
+          <w:rFonts w:hint="eastAsia"/>
+          <w:sz w:val="24"/>
+          <w:szCs w:val="24"/>
         </w:rPr>
         <w:t>退出</w:t>
       </w:r>
       <w:r>
+        <w:rPr>
+          <w:sz w:val="24"/>
+          <w:szCs w:val="24"/>
+        </w:rPr>
         <w:t>安排</w:t>
       </w:r>
     </w:p>
-    <w:p/>
+    <w:p>
+      <w:pPr>
+        <w:spacing w:line="360" w:lineRule="auto"/>
+        <w:rPr>
+          <w:sz w:val="24"/>
+          <w:szCs w:val="24"/>
+        </w:rPr>
+      </w:pPr>
+    </w:p>
     <w:p>
       <w:pPr>
         <w:pStyle w:val="a7"/>
@@ -1557,40 +2317,45 @@
           <w:ilvl w:val="0"/>
           <w:numId w:val="2"/>
         </w:numPr>
+        <w:spacing w:line="360" w:lineRule="auto"/>
         <w:ind w:firstLineChars="0"/>
         <w:rPr>
           <w:b/>
-          <w:color w:val="0070C0"/>
+          <w:sz w:val="24"/>
+          <w:szCs w:val="24"/>
         </w:rPr>
       </w:pPr>
       <w:r>
         <w:rPr>
           <w:rFonts w:hint="eastAsia"/>
           <w:b/>
-          <w:color w:val="0070C0"/>
+          <w:sz w:val="24"/>
+          <w:szCs w:val="24"/>
         </w:rPr>
         <w:t>投资风险提示</w:t>
       </w:r>
     </w:p>
     <w:p>
       <w:pPr>
-        <w:rPr>
-          <w:rFonts w:hint="eastAsia"/>
-        </w:rPr>
-      </w:pPr>
-    </w:p>
-    <w:p>
-      <w:pPr>
-        <w:rPr>
-          <w:rFonts w:hint="eastAsia"/>
-        </w:rPr>
-      </w:pPr>
-      <w:bookmarkStart w:id="0" w:name="_GoBack"/>
-      <w:bookmarkEnd w:id="0"/>
+        <w:spacing w:line="360" w:lineRule="auto"/>
+        <w:rPr>
+          <w:sz w:val="24"/>
+          <w:szCs w:val="24"/>
+        </w:rPr>
+      </w:pPr>
+    </w:p>
+    <w:p>
+      <w:pPr>
+        <w:spacing w:line="360" w:lineRule="auto"/>
+        <w:rPr>
+          <w:sz w:val="24"/>
+          <w:szCs w:val="24"/>
+        </w:rPr>
+      </w:pPr>
     </w:p>
     <w:sectPr>
       <w:pgSz w:w="11906" w:h="16838"/>
-      <w:pgMar w:top="720" w:right="720" w:bottom="720" w:left="720" w:header="851" w:footer="992" w:gutter="0"/>
+      <w:pgMar w:top="1440" w:right="1800" w:bottom="1440" w:left="1800" w:header="851" w:footer="992" w:gutter="0"/>
       <w:cols w:space="425"/>
       <w:docGrid w:type="lines" w:linePitch="312"/>
     </w:sectPr>
@@ -1599,7 +2364,7 @@
 </file>
 
 <file path=word/endnotes.xml><?xml version="1.0" encoding="utf-8"?>
-<w:endnotes xmlns:wpc="http://schemas.microsoft.com/office/word/2010/wordprocessingCanvas" xmlns:cx="http://schemas.microsoft.com/office/drawing/2014/chartex" xmlns:cx1="http://schemas.microsoft.com/office/drawing/2015/9/8/chartex" xmlns:cx2="http://schemas.microsoft.com/office/drawing/2015/10/21/chartex" xmlns:cx3="http://schemas.microsoft.com/office/drawing/2016/5/9/chartex" xmlns:cx4="http://schemas.microsoft.com/office/drawing/2016/5/10/chartex" xmlns:cx5="http://schemas.microsoft.com/office/drawing/2016/5/11/chartex" xmlns:cx6="http://schemas.microsoft.com/office/drawing/2016/5/12/chartex" xmlns:cx7="http://schemas.microsoft.com/office/drawing/2016/5/13/chartex" xmlns:cx8="http://schemas.microsoft.com/office/drawing/2016/5/14/chartex" xmlns:mc="http://schemas.openxmlformats.org/markup-compatibility/2006" xmlns:aink="http://schemas.microsoft.com/office/drawing/2016/ink" xmlns:am3d="http://schemas.microsoft.com/office/drawing/2017/model3d" xmlns:o="urn:schemas-microsoft-com:office:office" xmlns:r="http://schemas.openxmlformats.org/officeDocument/2006/relationships" xmlns:m="http://schemas.openxmlformats.org/officeDocument/2006/math" xmlns:v="urn:schemas-microsoft-com:vml" xmlns:wp14="http://schemas.microsoft.com/office/word/2010/wordprocessingDrawing" xmlns:wp="http://schemas.openxmlformats.org/drawingml/2006/wordprocessingDrawing" xmlns:w10="urn:schemas-microsoft-com:office:word" xmlns:w="http://schemas.openxmlformats.org/wordprocessingml/2006/main" xmlns:w14="http://schemas.microsoft.com/office/word/2010/wordml" xmlns:w15="http://schemas.microsoft.com/office/word/2012/wordml" xmlns:w16cid="http://schemas.microsoft.com/office/word/2016/wordml/cid" xmlns:w16se="http://schemas.microsoft.com/office/word/2015/wordml/symex" xmlns:wpg="http://schemas.microsoft.com/office/word/2010/wordprocessingGroup" xmlns:wpi="http://schemas.microsoft.com/office/word/2010/wordprocessingInk" xmlns:wne="http://schemas.microsoft.com/office/word/2006/wordml" xmlns:wps="http://schemas.microsoft.com/office/word/2010/wordprocessingShape" mc:Ignorable="w14 w15 w16se w16cid wp14">
+<w:endnotes xmlns:wpc="http://schemas.microsoft.com/office/word/2010/wordprocessingCanvas" xmlns:cx="http://schemas.microsoft.com/office/drawing/2014/chartex" xmlns:mc="http://schemas.openxmlformats.org/markup-compatibility/2006" xmlns:o="urn:schemas-microsoft-com:office:office" xmlns:r="http://schemas.openxmlformats.org/officeDocument/2006/relationships" xmlns:m="http://schemas.openxmlformats.org/officeDocument/2006/math" xmlns:v="urn:schemas-microsoft-com:vml" xmlns:wp14="http://schemas.microsoft.com/office/word/2010/wordprocessingDrawing" xmlns:wp="http://schemas.openxmlformats.org/drawingml/2006/wordprocessingDrawing" xmlns:w10="urn:schemas-microsoft-com:office:word" xmlns:w="http://schemas.openxmlformats.org/wordprocessingml/2006/main" xmlns:w14="http://schemas.microsoft.com/office/word/2010/wordml" xmlns:w15="http://schemas.microsoft.com/office/word/2012/wordml" xmlns:w16se="http://schemas.microsoft.com/office/word/2015/wordml/symex" xmlns:wpg="http://schemas.microsoft.com/office/word/2010/wordprocessingGroup" xmlns:wpi="http://schemas.microsoft.com/office/word/2010/wordprocessingInk" xmlns:wne="http://schemas.microsoft.com/office/word/2006/wordml" xmlns:wps="http://schemas.microsoft.com/office/word/2010/wordprocessingShape" mc:Ignorable="w14 w15 w16se wp14">
   <w:endnote w:type="separator" w:id="-1">
     <w:p>
       <w:r>
@@ -1618,7 +2383,7 @@
 </file>
 
 <file path=word/footnotes.xml><?xml version="1.0" encoding="utf-8"?>
-<w:footnotes xmlns:wpc="http://schemas.microsoft.com/office/word/2010/wordprocessingCanvas" xmlns:cx="http://schemas.microsoft.com/office/drawing/2014/chartex" xmlns:cx1="http://schemas.microsoft.com/office/drawing/2015/9/8/chartex" xmlns:cx2="http://schemas.microsoft.com/office/drawing/2015/10/21/chartex" xmlns:cx3="http://schemas.microsoft.com/office/drawing/2016/5/9/chartex" xmlns:cx4="http://schemas.microsoft.com/office/drawing/2016/5/10/chartex" xmlns:cx5="http://schemas.microsoft.com/office/drawing/2016/5/11/chartex" xmlns:cx6="http://schemas.microsoft.com/office/drawing/2016/5/12/chartex" xmlns:cx7="http://schemas.microsoft.com/office/drawing/2016/5/13/chartex" xmlns:cx8="http://schemas.microsoft.com/office/drawing/2016/5/14/chartex" xmlns:mc="http://schemas.openxmlformats.org/markup-compatibility/2006" xmlns:aink="http://schemas.microsoft.com/office/drawing/2016/ink" xmlns:am3d="http://schemas.microsoft.com/office/drawing/2017/model3d" xmlns:o="urn:schemas-microsoft-com:office:office" xmlns:r="http://schemas.openxmlformats.org/officeDocument/2006/relationships" xmlns:m="http://schemas.openxmlformats.org/officeDocument/2006/math" xmlns:v="urn:schemas-microsoft-com:vml" xmlns:wp14="http://schemas.microsoft.com/office/word/2010/wordprocessingDrawing" xmlns:wp="http://schemas.openxmlformats.org/drawingml/2006/wordprocessingDrawing" xmlns:w10="urn:schemas-microsoft-com:office:word" xmlns:w="http://schemas.openxmlformats.org/wordprocessingml/2006/main" xmlns:w14="http://schemas.microsoft.com/office/word/2010/wordml" xmlns:w15="http://schemas.microsoft.com/office/word/2012/wordml" xmlns:w16cid="http://schemas.microsoft.com/office/word/2016/wordml/cid" xmlns:w16se="http://schemas.microsoft.com/office/word/2015/wordml/symex" xmlns:wpg="http://schemas.microsoft.com/office/word/2010/wordprocessingGroup" xmlns:wpi="http://schemas.microsoft.com/office/word/2010/wordprocessingInk" xmlns:wne="http://schemas.microsoft.com/office/word/2006/wordml" xmlns:wps="http://schemas.microsoft.com/office/word/2010/wordprocessingShape" mc:Ignorable="w14 w15 w16se w16cid wp14">
+<w:footnotes xmlns:wpc="http://schemas.microsoft.com/office/word/2010/wordprocessingCanvas" xmlns:cx="http://schemas.microsoft.com/office/drawing/2014/chartex" xmlns:mc="http://schemas.openxmlformats.org/markup-compatibility/2006" xmlns:o="urn:schemas-microsoft-com:office:office" xmlns:r="http://schemas.openxmlformats.org/officeDocument/2006/relationships" xmlns:m="http://schemas.openxmlformats.org/officeDocument/2006/math" xmlns:v="urn:schemas-microsoft-com:vml" xmlns:wp14="http://schemas.microsoft.com/office/word/2010/wordprocessingDrawing" xmlns:wp="http://schemas.openxmlformats.org/drawingml/2006/wordprocessingDrawing" xmlns:w10="urn:schemas-microsoft-com:office:word" xmlns:w="http://schemas.openxmlformats.org/wordprocessingml/2006/main" xmlns:w14="http://schemas.microsoft.com/office/word/2010/wordml" xmlns:w15="http://schemas.microsoft.com/office/word/2012/wordml" xmlns:w16se="http://schemas.microsoft.com/office/word/2015/wordml/symex" xmlns:wpg="http://schemas.microsoft.com/office/word/2010/wordprocessingGroup" xmlns:wpi="http://schemas.microsoft.com/office/word/2010/wordprocessingInk" xmlns:wne="http://schemas.microsoft.com/office/word/2006/wordml" xmlns:wps="http://schemas.microsoft.com/office/word/2010/wordprocessingShape" mc:Ignorable="w14 w15 w16se wp14">
   <w:footnote w:type="separator" w:id="-1">
     <w:p>
       <w:r>
@@ -1637,7 +2402,7 @@
 </file>
 
 <file path=word/numbering.xml><?xml version="1.0" encoding="utf-8"?>
-<w:numbering xmlns:wpc="http://schemas.microsoft.com/office/word/2010/wordprocessingCanvas" xmlns:cx="http://schemas.microsoft.com/office/drawing/2014/chartex" xmlns:cx1="http://schemas.microsoft.com/office/drawing/2015/9/8/chartex" xmlns:cx2="http://schemas.microsoft.com/office/drawing/2015/10/21/chartex" xmlns:cx3="http://schemas.microsoft.com/office/drawing/2016/5/9/chartex" xmlns:cx4="http://schemas.microsoft.com/office/drawing/2016/5/10/chartex" xmlns:cx5="http://schemas.microsoft.com/office/drawing/2016/5/11/chartex" xmlns:cx6="http://schemas.microsoft.com/office/drawing/2016/5/12/chartex" xmlns:cx7="http://schemas.microsoft.com/office/drawing/2016/5/13/chartex" xmlns:cx8="http://schemas.microsoft.com/office/drawing/2016/5/14/chartex" xmlns:mc="http://schemas.openxmlformats.org/markup-compatibility/2006" xmlns:aink="http://schemas.microsoft.com/office/drawing/2016/ink" xmlns:am3d="http://schemas.microsoft.com/office/drawing/2017/model3d" xmlns:o="urn:schemas-microsoft-com:office:office" xmlns:r="http://schemas.openxmlformats.org/officeDocument/2006/relationships" xmlns:m="http://schemas.openxmlformats.org/officeDocument/2006/math" xmlns:v="urn:schemas-microsoft-com:vml" xmlns:wp14="http://schemas.microsoft.com/office/word/2010/wordprocessingDrawing" xmlns:wp="http://schemas.openxmlformats.org/drawingml/2006/wordprocessingDrawing" xmlns:w10="urn:schemas-microsoft-com:office:word" xmlns:w="http://schemas.openxmlformats.org/wordprocessingml/2006/main" xmlns:w14="http://schemas.microsoft.com/office/word/2010/wordml" xmlns:w15="http://schemas.microsoft.com/office/word/2012/wordml" xmlns:w16cid="http://schemas.microsoft.com/office/word/2016/wordml/cid" xmlns:w16se="http://schemas.microsoft.com/office/word/2015/wordml/symex" xmlns:wpg="http://schemas.microsoft.com/office/word/2010/wordprocessingGroup" xmlns:wpi="http://schemas.microsoft.com/office/word/2010/wordprocessingInk" xmlns:wne="http://schemas.microsoft.com/office/word/2006/wordml" xmlns:wps="http://schemas.microsoft.com/office/word/2010/wordprocessingShape" mc:Ignorable="w14 w15 w16se w16cid wp14">
+<w:numbering xmlns:wpc="http://schemas.microsoft.com/office/word/2010/wordprocessingCanvas" xmlns:cx="http://schemas.microsoft.com/office/drawing/2014/chartex" xmlns:mc="http://schemas.openxmlformats.org/markup-compatibility/2006" xmlns:o="urn:schemas-microsoft-com:office:office" xmlns:r="http://schemas.openxmlformats.org/officeDocument/2006/relationships" xmlns:m="http://schemas.openxmlformats.org/officeDocument/2006/math" xmlns:v="urn:schemas-microsoft-com:vml" xmlns:wp14="http://schemas.microsoft.com/office/word/2010/wordprocessingDrawing" xmlns:wp="http://schemas.openxmlformats.org/drawingml/2006/wordprocessingDrawing" xmlns:w10="urn:schemas-microsoft-com:office:word" xmlns:w="http://schemas.openxmlformats.org/wordprocessingml/2006/main" xmlns:w14="http://schemas.microsoft.com/office/word/2010/wordml" xmlns:w15="http://schemas.microsoft.com/office/word/2012/wordml" xmlns:w16se="http://schemas.microsoft.com/office/word/2015/wordml/symex" xmlns:wpg="http://schemas.microsoft.com/office/word/2010/wordprocessingGroup" xmlns:wpi="http://schemas.microsoft.com/office/word/2010/wordprocessingInk" xmlns:wne="http://schemas.microsoft.com/office/word/2006/wordml" xmlns:wps="http://schemas.microsoft.com/office/word/2010/wordprocessingShape" mc:Ignorable="w14 w15 w16se wp14">
   <w:abstractNum w:abstractNumId="0" w15:restartNumberingAfterBreak="0">
     <w:nsid w:val="0A0874FC"/>
     <w:multiLevelType w:val="hybridMultilevel"/>
@@ -2794,7 +3559,7 @@
 </file>
 
 <file path=word/styles.xml><?xml version="1.0" encoding="utf-8"?>
-<w:styles xmlns:mc="http://schemas.openxmlformats.org/markup-compatibility/2006" xmlns:r="http://schemas.openxmlformats.org/officeDocument/2006/relationships" xmlns:w="http://schemas.openxmlformats.org/wordprocessingml/2006/main" xmlns:w14="http://schemas.microsoft.com/office/word/2010/wordml" xmlns:w15="http://schemas.microsoft.com/office/word/2012/wordml" xmlns:w16cid="http://schemas.microsoft.com/office/word/2016/wordml/cid" xmlns:w16se="http://schemas.microsoft.com/office/word/2015/wordml/symex" mc:Ignorable="w14 w15 w16se w16cid">
+<w:styles xmlns:mc="http://schemas.openxmlformats.org/markup-compatibility/2006" xmlns:r="http://schemas.openxmlformats.org/officeDocument/2006/relationships" xmlns:w="http://schemas.openxmlformats.org/wordprocessingml/2006/main" xmlns:w14="http://schemas.microsoft.com/office/word/2010/wordml" xmlns:w15="http://schemas.microsoft.com/office/word/2012/wordml" xmlns:w16se="http://schemas.microsoft.com/office/word/2015/wordml/symex" mc:Ignorable="w14 w15 w16se">
   <w:docDefaults>
     <w:rPrDefault>
       <w:rPr>
@@ -2807,7 +3572,7 @@
     </w:rPrDefault>
     <w:pPrDefault/>
   </w:docDefaults>
-  <w:latentStyles w:defLockedState="0" w:defUIPriority="99" w:defSemiHidden="0" w:defUnhideWhenUsed="0" w:defQFormat="0" w:count="375">
+  <w:latentStyles w:defLockedState="0" w:defUIPriority="99" w:defSemiHidden="0" w:defUnhideWhenUsed="0" w:defQFormat="0" w:count="371">
     <w:lsdException w:name="Normal" w:uiPriority="0" w:qFormat="1"/>
     <w:lsdException w:name="heading 1" w:uiPriority="9" w:qFormat="1"/>
     <w:lsdException w:name="heading 2" w:semiHidden="1" w:uiPriority="9" w:unhideWhenUsed="1" w:qFormat="1"/>
@@ -3179,10 +3944,6 @@
     <w:lsdException w:name="List Table 5 Dark Accent 6" w:uiPriority="50"/>
     <w:lsdException w:name="List Table 6 Colorful Accent 6" w:uiPriority="51"/>
     <w:lsdException w:name="List Table 7 Colorful Accent 6" w:uiPriority="52"/>
-    <w:lsdException w:name="Mention" w:semiHidden="1" w:unhideWhenUsed="1"/>
-    <w:lsdException w:name="Smart Hyperlink" w:semiHidden="1" w:unhideWhenUsed="1"/>
-    <w:lsdException w:name="Hashtag" w:semiHidden="1" w:unhideWhenUsed="1"/>
-    <w:lsdException w:name="Unresolved Mention" w:semiHidden="1" w:unhideWhenUsed="1"/>
   </w:latentStyles>
   <w:style w:type="paragraph" w:default="1" w:styleId="a">
     <w:name w:val="Normal"/>
